--- a/HTMLElementReference.docx
+++ b/HTMLElementReference.docx
@@ -3,41 +3,19 @@
 <w:document xmlns:wpc="http://schemas.microsoft.com/office/word/2010/wordprocessingCanvas" xmlns:cx="http://schemas.microsoft.com/office/drawing/2014/chartex" xmlns:cx1="http://schemas.microsoft.com/office/drawing/2015/9/8/chartex" xmlns:cx2="http://schemas.microsoft.com/office/drawing/2015/10/21/chartex" xmlns:cx3="http://schemas.microsoft.com/office/drawing/2016/5/9/chartex" xmlns:cx4="http://schemas.microsoft.com/office/drawing/2016/5/10/chartex" xmlns:cx5="http://schemas.microsoft.com/office/drawing/2016/5/11/chartex" xmlns:cx6="http://schemas.microsoft.com/office/drawing/2016/5/12/chartex" xmlns:cx7="http://schemas.microsoft.com/office/drawing/2016/5/13/chartex" xmlns:cx8="http://schemas.microsoft.com/office/drawing/2016/5/14/chartex" xmlns:mc="http://schemas.openxmlformats.org/markup-compatibility/2006" xmlns:aink="http://schemas.microsoft.com/office/drawing/2016/ink" xmlns:am3d="http://schemas.microsoft.com/office/drawing/2017/model3d" xmlns:o="urn:schemas-microsoft-com:office:office" xmlns:oel="http://schemas.microsoft.com/office/2019/extlst" xmlns:r="http://schemas.openxmlformats.org/officeDocument/2006/relationships" xmlns:m="http://schemas.openxmlformats.org/officeDocument/2006/math" xmlns:v="urn:schemas-microsoft-com:vml" xmlns:wp14="http://schemas.microsoft.com/office/word/2010/wordprocessingDrawing" xmlns:wp="http://schemas.openxmlformats.org/drawingml/2006/wordprocessingDrawing" xmlns:w10="urn:schemas-microsoft-com:office:word" xmlns:w="http://schemas.openxmlformats.org/wordprocessingml/2006/main" xmlns:w14="http://schemas.microsoft.com/office/word/2010/wordml" xmlns:w15="http://schemas.microsoft.com/office/word/2012/wordml" xmlns:w16cex="http://schemas.microsoft.com/office/word/2018/wordml/cex" xmlns:w16cid="http://schemas.microsoft.com/office/word/2016/wordml/cid" xmlns:w16="http://schemas.microsoft.com/office/word/2018/wordml" xmlns:w16sdtdh="http://schemas.microsoft.com/office/word/2020/wordml/sdtdatahash" xmlns:w16se="http://schemas.microsoft.com/office/word/2015/wordml/symex" xmlns:wpg="http://schemas.microsoft.com/office/word/2010/wordprocessingGroup" xmlns:wpi="http://schemas.microsoft.com/office/word/2010/wordprocessingInk" xmlns:wne="http://schemas.microsoft.com/office/word/2006/wordml" xmlns:wps="http://schemas.microsoft.com/office/word/2010/wordprocessingShape" mc:Ignorable="w14 w15 w16se w16cid w16 w16cex w16sdtdh wp14">
   <w:body>
     <w:p>
-      <w:r>
-        <w:fldChar w:fldCharType="begin"/>
-      </w:r>
-      <w:r>
-        <w:instrText>HYPERLINK "https://www.w3schools.com/TAGs/" \h</w:instrText>
-      </w:r>
-      <w:r>
-        <w:fldChar w:fldCharType="separate"/>
-      </w:r>
-      <w:r>
-        <w:rPr>
-          <w:color w:val="1155CC"/>
-          <w:u w:val="single"/>
-        </w:rPr>
-        <w:t>HTML Element Reference</w:t>
-      </w:r>
-      <w:r>
-        <w:rPr>
-          <w:color w:val="1155CC"/>
-          <w:u w:val="single"/>
-        </w:rPr>
-        <w:fldChar w:fldCharType="end"/>
-      </w:r>
+      <w:hyperlink r:id="rId4">
+        <w:r>
+          <w:rPr>
+            <w:color w:val="1155CC"/>
+            <w:u w:val="single"/>
+          </w:rPr>
+          <w:t>HTML Element Reference</w:t>
+        </w:r>
+      </w:hyperlink>
     </w:p>
     <w:p>
       <w:r>
-        <w:t xml:space="preserve">Comment </w:t>
-      </w:r>
-      <w:proofErr w:type="gramStart"/>
-      <w:r>
-        <w:t>&lt;!--</w:t>
-      </w:r>
-      <w:proofErr w:type="gramEnd"/>
-      <w:r>
-        <w:t xml:space="preserve"> --&gt;</w:t>
+        <w:t>Comment &lt;!-- --&gt;</w:t>
       </w:r>
     </w:p>
     <w:tbl>
@@ -248,7 +226,7 @@
               </w:pBdr>
               <w:spacing w:line="240" w:lineRule="auto"/>
             </w:pPr>
-            <w:hyperlink r:id="rId4">
+            <w:hyperlink r:id="rId5">
               <w:r>
                 <w:rPr>
                   <w:color w:val="1155CC"/>
@@ -356,7 +334,7 @@
               </w:pBdr>
               <w:spacing w:line="240" w:lineRule="auto"/>
             </w:pPr>
-            <w:hyperlink r:id="rId5">
+            <w:hyperlink r:id="rId6">
               <w:r>
                 <w:rPr>
                   <w:color w:val="1155CC"/>
@@ -480,7 +458,7 @@
               </w:pBdr>
               <w:spacing w:line="240" w:lineRule="auto"/>
             </w:pPr>
-            <w:hyperlink r:id="rId6">
+            <w:hyperlink r:id="rId7">
               <w:r>
                 <w:rPr>
                   <w:color w:val="1155CC"/>
@@ -581,7 +559,7 @@
               </w:pBdr>
               <w:spacing w:line="240" w:lineRule="auto"/>
             </w:pPr>
-            <w:hyperlink r:id="rId7">
+            <w:hyperlink r:id="rId8">
               <w:r>
                 <w:rPr>
                   <w:color w:val="1155CC"/>
@@ -682,7 +660,7 @@
               </w:pBdr>
               <w:spacing w:line="240" w:lineRule="auto"/>
             </w:pPr>
-            <w:hyperlink r:id="rId8">
+            <w:hyperlink r:id="rId9">
               <w:r>
                 <w:rPr>
                   <w:color w:val="1155CC"/>
@@ -790,7 +768,7 @@
               </w:pBdr>
               <w:spacing w:line="240" w:lineRule="auto"/>
             </w:pPr>
-            <w:hyperlink r:id="rId9">
+            <w:hyperlink r:id="rId10">
               <w:r>
                 <w:rPr>
                   <w:color w:val="1155CC"/>
@@ -911,7 +889,7 @@
               </w:pBdr>
               <w:spacing w:line="240" w:lineRule="auto"/>
             </w:pPr>
-            <w:hyperlink r:id="rId10">
+            <w:hyperlink r:id="rId11">
               <w:r>
                 <w:rPr>
                   <w:color w:val="1155CC"/>
@@ -1019,7 +997,7 @@
               </w:pBdr>
               <w:spacing w:line="240" w:lineRule="auto"/>
             </w:pPr>
-            <w:hyperlink r:id="rId11">
+            <w:hyperlink r:id="rId12">
               <w:r>
                 <w:rPr>
                   <w:color w:val="1155CC"/>
@@ -1162,7 +1140,7 @@
               </w:pBdr>
               <w:spacing w:line="240" w:lineRule="auto"/>
             </w:pPr>
-            <w:hyperlink r:id="rId12">
+            <w:hyperlink r:id="rId13">
               <w:r>
                 <w:rPr>
                   <w:color w:val="1155CC"/>
@@ -1266,7 +1244,7 @@
               </w:pBdr>
               <w:spacing w:line="240" w:lineRule="auto"/>
             </w:pPr>
-            <w:hyperlink r:id="rId13">
+            <w:hyperlink r:id="rId14">
               <w:r>
                 <w:rPr>
                   <w:color w:val="1155CC"/>
@@ -1367,7 +1345,7 @@
               </w:pBdr>
               <w:spacing w:line="240" w:lineRule="auto"/>
             </w:pPr>
-            <w:hyperlink r:id="rId14">
+            <w:hyperlink r:id="rId15">
               <w:r>
                 <w:rPr>
                   <w:color w:val="1155CC"/>
@@ -1468,7 +1446,7 @@
               </w:pBdr>
               <w:spacing w:line="240" w:lineRule="auto"/>
             </w:pPr>
-            <w:hyperlink r:id="rId15">
+            <w:hyperlink r:id="rId16">
               <w:r>
                 <w:rPr>
                   <w:color w:val="1155CC"/>
@@ -1569,7 +1547,7 @@
               </w:pBdr>
               <w:spacing w:line="240" w:lineRule="auto"/>
             </w:pPr>
-            <w:hyperlink r:id="rId16">
+            <w:hyperlink r:id="rId17">
               <w:r>
                 <w:rPr>
                   <w:color w:val="1155CC"/>
@@ -1670,7 +1648,7 @@
               </w:pBdr>
               <w:spacing w:line="240" w:lineRule="auto"/>
             </w:pPr>
-            <w:hyperlink r:id="rId17">
+            <w:hyperlink r:id="rId18">
               <w:r>
                 <w:rPr>
                   <w:color w:val="1155CC"/>
@@ -1803,65 +1781,50 @@
               <w:widowControl w:val="0"/>
               <w:spacing w:line="240" w:lineRule="auto"/>
             </w:pPr>
-            <w:proofErr w:type="spellStart"/>
             <w:r>
               <w:t>br</w:t>
             </w:r>
-            <w:proofErr w:type="spellEnd"/>
-          </w:p>
-        </w:tc>
-        <w:tc>
-          <w:tcPr>
-            <w:tcW w:w="3120" w:type="dxa"/>
-            <w:shd w:val="clear" w:color="auto" w:fill="auto"/>
-            <w:tcMar>
-              <w:top w:w="100" w:type="dxa"/>
-              <w:left w:w="100" w:type="dxa"/>
-              <w:bottom w:w="100" w:type="dxa"/>
-              <w:right w:w="100" w:type="dxa"/>
-            </w:tcMar>
-          </w:tcPr>
-          <w:p>
-            <w:pPr>
-              <w:widowControl w:val="0"/>
-              <w:spacing w:line="240" w:lineRule="auto"/>
-            </w:pPr>
-            <w:r>
-              <w:t xml:space="preserve"> Break to the next line in a </w:t>
-            </w:r>
-            <w:proofErr w:type="spellStart"/>
-            <w:r>
-              <w:t>paragragh</w:t>
-            </w:r>
-            <w:proofErr w:type="spellEnd"/>
-          </w:p>
-        </w:tc>
-        <w:tc>
-          <w:tcPr>
-            <w:tcW w:w="3120" w:type="dxa"/>
-            <w:shd w:val="clear" w:color="auto" w:fill="auto"/>
-            <w:tcMar>
-              <w:top w:w="100" w:type="dxa"/>
-              <w:left w:w="100" w:type="dxa"/>
-              <w:bottom w:w="100" w:type="dxa"/>
-              <w:right w:w="100" w:type="dxa"/>
-            </w:tcMar>
-          </w:tcPr>
-          <w:p>
-            <w:pPr>
-              <w:widowControl w:val="0"/>
-              <w:spacing w:line="240" w:lineRule="auto"/>
-            </w:pPr>
-            <w:r>
-              <w:t>&lt;</w:t>
-            </w:r>
-            <w:proofErr w:type="spellStart"/>
-            <w:r>
-              <w:t>br</w:t>
-            </w:r>
-            <w:proofErr w:type="spellEnd"/>
-            <w:r>
-              <w:t xml:space="preserve">&gt; at the end of the line </w:t>
+          </w:p>
+        </w:tc>
+        <w:tc>
+          <w:tcPr>
+            <w:tcW w:w="3120" w:type="dxa"/>
+            <w:shd w:val="clear" w:color="auto" w:fill="auto"/>
+            <w:tcMar>
+              <w:top w:w="100" w:type="dxa"/>
+              <w:left w:w="100" w:type="dxa"/>
+              <w:bottom w:w="100" w:type="dxa"/>
+              <w:right w:w="100" w:type="dxa"/>
+            </w:tcMar>
+          </w:tcPr>
+          <w:p>
+            <w:pPr>
+              <w:widowControl w:val="0"/>
+              <w:spacing w:line="240" w:lineRule="auto"/>
+            </w:pPr>
+            <w:r>
+              <w:t xml:space="preserve"> Break to the next line in a paragragh</w:t>
+            </w:r>
+          </w:p>
+        </w:tc>
+        <w:tc>
+          <w:tcPr>
+            <w:tcW w:w="3120" w:type="dxa"/>
+            <w:shd w:val="clear" w:color="auto" w:fill="auto"/>
+            <w:tcMar>
+              <w:top w:w="100" w:type="dxa"/>
+              <w:left w:w="100" w:type="dxa"/>
+              <w:bottom w:w="100" w:type="dxa"/>
+              <w:right w:w="100" w:type="dxa"/>
+            </w:tcMar>
+          </w:tcPr>
+          <w:p>
+            <w:pPr>
+              <w:widowControl w:val="0"/>
+              <w:spacing w:line="240" w:lineRule="auto"/>
+            </w:pPr>
+            <w:r>
+              <w:t xml:space="preserve">&lt;br&gt; at the end of the line </w:t>
             </w:r>
           </w:p>
         </w:tc>
@@ -1883,11 +1846,9 @@
               <w:widowControl w:val="0"/>
               <w:spacing w:line="240" w:lineRule="auto"/>
             </w:pPr>
-            <w:proofErr w:type="spellStart"/>
             <w:r>
               <w:t>hr</w:t>
             </w:r>
-            <w:proofErr w:type="spellEnd"/>
           </w:p>
         </w:tc>
         <w:tc>
@@ -1915,7 +1876,7 @@
               <w:widowControl w:val="0"/>
               <w:spacing w:line="240" w:lineRule="auto"/>
             </w:pPr>
-            <w:hyperlink r:id="rId18">
+            <w:hyperlink r:id="rId19">
               <w:r>
                 <w:rPr>
                   <w:color w:val="1155CC"/>
@@ -1943,15 +1904,7 @@
               <w:spacing w:line="240" w:lineRule="auto"/>
             </w:pPr>
             <w:r>
-              <w:t>&lt;</w:t>
-            </w:r>
-            <w:proofErr w:type="spellStart"/>
-            <w:r>
-              <w:t>hr</w:t>
-            </w:r>
-            <w:proofErr w:type="spellEnd"/>
-            <w:r>
-              <w:t xml:space="preserve">&gt; At the beginning of the new paragraph </w:t>
+              <w:t xml:space="preserve">&lt;hr&gt; At the beginning of the new paragraph </w:t>
             </w:r>
           </w:p>
         </w:tc>
@@ -2320,7 +2273,7 @@
               </w:pBdr>
               <w:spacing w:line="240" w:lineRule="auto"/>
             </w:pPr>
-            <w:hyperlink r:id="rId19">
+            <w:hyperlink r:id="rId20">
               <w:r>
                 <w:rPr>
                   <w:color w:val="1155CC"/>
@@ -2377,11 +2330,9 @@
               </w:pBdr>
               <w:spacing w:line="240" w:lineRule="auto"/>
             </w:pPr>
-            <w:proofErr w:type="spellStart"/>
             <w:r>
               <w:t>i</w:t>
             </w:r>
-            <w:proofErr w:type="spellEnd"/>
           </w:p>
         </w:tc>
         <w:tc>
@@ -2429,23 +2380,7 @@
               <w:spacing w:line="240" w:lineRule="auto"/>
             </w:pPr>
             <w:r>
-              <w:t>&lt;</w:t>
-            </w:r>
-            <w:proofErr w:type="spellStart"/>
-            <w:r>
-              <w:t>i</w:t>
-            </w:r>
-            <w:proofErr w:type="spellEnd"/>
-            <w:r>
-              <w:t>&gt;&lt;/</w:t>
-            </w:r>
-            <w:proofErr w:type="spellStart"/>
-            <w:r>
-              <w:t>i</w:t>
-            </w:r>
-            <w:proofErr w:type="spellEnd"/>
-            <w:r>
-              <w:t>&gt;</w:t>
+              <w:t>&lt;i&gt;&lt;/i&gt;</w:t>
             </w:r>
           </w:p>
         </w:tc>
@@ -2787,7 +2722,7 @@
               </w:pBdr>
               <w:spacing w:line="240" w:lineRule="auto"/>
             </w:pPr>
-            <w:hyperlink r:id="rId20">
+            <w:hyperlink r:id="rId21">
               <w:r>
                 <w:rPr>
                   <w:color w:val="1155CC"/>
@@ -2955,11 +2890,9 @@
               </w:pBdr>
               <w:spacing w:line="240" w:lineRule="auto"/>
             </w:pPr>
-            <w:proofErr w:type="spellStart"/>
             <w:r>
               <w:t>img</w:t>
             </w:r>
-            <w:proofErr w:type="spellEnd"/>
           </w:p>
         </w:tc>
         <w:tc>
@@ -3001,7 +2934,7 @@
               </w:pBdr>
               <w:spacing w:line="240" w:lineRule="auto"/>
             </w:pPr>
-            <w:hyperlink r:id="rId21">
+            <w:hyperlink r:id="rId22">
               <w:r>
                 <w:rPr>
                   <w:color w:val="1155CC"/>
@@ -3029,15 +2962,7 @@
               <w:spacing w:line="240" w:lineRule="auto"/>
             </w:pPr>
             <w:r>
-              <w:t>&lt;</w:t>
-            </w:r>
-            <w:proofErr w:type="spellStart"/>
-            <w:r>
-              <w:t>img</w:t>
-            </w:r>
-            <w:proofErr w:type="spellEnd"/>
-            <w:r>
-              <w:t xml:space="preserve">   &gt;</w:t>
+              <w:t>&lt;img   &gt;</w:t>
             </w:r>
           </w:p>
         </w:tc>
@@ -3177,11 +3102,9 @@
               </w:pBdr>
               <w:spacing w:line="240" w:lineRule="auto"/>
             </w:pPr>
-            <w:proofErr w:type="spellStart"/>
             <w:r>
               <w:t>ol</w:t>
             </w:r>
-            <w:proofErr w:type="spellEnd"/>
           </w:p>
         </w:tc>
         <w:tc>
@@ -3223,7 +3146,7 @@
               </w:pBdr>
               <w:spacing w:line="240" w:lineRule="auto"/>
             </w:pPr>
-            <w:hyperlink r:id="rId22">
+            <w:hyperlink r:id="rId23">
               <w:r>
                 <w:rPr>
                   <w:color w:val="1155CC"/>
@@ -3251,23 +3174,7 @@
               <w:spacing w:line="240" w:lineRule="auto"/>
             </w:pPr>
             <w:r>
-              <w:t>&lt;</w:t>
-            </w:r>
-            <w:proofErr w:type="spellStart"/>
-            <w:r>
-              <w:t>ol</w:t>
-            </w:r>
-            <w:proofErr w:type="spellEnd"/>
-            <w:r>
-              <w:t>&gt;&lt;/</w:t>
-            </w:r>
-            <w:proofErr w:type="spellStart"/>
-            <w:r>
-              <w:t>ol</w:t>
-            </w:r>
-            <w:proofErr w:type="spellEnd"/>
-            <w:r>
-              <w:t>&gt;</w:t>
+              <w:t>&lt;ol&gt;&lt;/ol&gt;</w:t>
             </w:r>
           </w:p>
         </w:tc>
@@ -3296,11 +3203,9 @@
               </w:pBdr>
               <w:spacing w:line="240" w:lineRule="auto"/>
             </w:pPr>
-            <w:proofErr w:type="spellStart"/>
             <w:r>
               <w:t>ul</w:t>
             </w:r>
-            <w:proofErr w:type="spellEnd"/>
           </w:p>
         </w:tc>
         <w:tc>
@@ -3342,7 +3247,7 @@
               </w:pBdr>
               <w:spacing w:line="240" w:lineRule="auto"/>
             </w:pPr>
-            <w:hyperlink r:id="rId23">
+            <w:hyperlink r:id="rId24">
               <w:r>
                 <w:rPr>
                   <w:color w:val="1155CC"/>
@@ -3370,23 +3275,7 @@
               <w:spacing w:line="240" w:lineRule="auto"/>
             </w:pPr>
             <w:r>
-              <w:t>&lt;</w:t>
-            </w:r>
-            <w:proofErr w:type="spellStart"/>
-            <w:r>
-              <w:t>ul</w:t>
-            </w:r>
-            <w:proofErr w:type="spellEnd"/>
-            <w:r>
-              <w:t>&gt;&lt;/</w:t>
-            </w:r>
-            <w:proofErr w:type="spellStart"/>
-            <w:r>
-              <w:t>ul</w:t>
-            </w:r>
-            <w:proofErr w:type="spellEnd"/>
-            <w:r>
-              <w:t>&gt;</w:t>
+              <w:t>&lt;ul&gt;&lt;/ul&gt;</w:t>
             </w:r>
           </w:p>
         </w:tc>
@@ -3452,7 +3341,7 @@
               <w:widowControl w:val="0"/>
               <w:spacing w:line="240" w:lineRule="auto"/>
             </w:pPr>
-            <w:hyperlink r:id="rId24">
+            <w:hyperlink r:id="rId25">
               <w:r>
                 <w:rPr>
                   <w:color w:val="1155CC"/>
@@ -3619,7 +3508,7 @@
               </w:pBdr>
               <w:spacing w:line="240" w:lineRule="auto"/>
             </w:pPr>
-            <w:hyperlink r:id="rId25">
+            <w:hyperlink r:id="rId26">
               <w:r>
                 <w:rPr>
                   <w:color w:val="1155CC"/>
@@ -3683,11 +3572,9 @@
               </w:pBdr>
               <w:spacing w:line="240" w:lineRule="auto"/>
             </w:pPr>
-            <w:proofErr w:type="spellStart"/>
             <w:r>
               <w:t>thead</w:t>
             </w:r>
-            <w:proofErr w:type="spellEnd"/>
           </w:p>
         </w:tc>
         <w:tc>
@@ -3745,7 +3632,7 @@
               </w:pBdr>
               <w:spacing w:line="240" w:lineRule="auto"/>
             </w:pPr>
-            <w:hyperlink r:id="rId26">
+            <w:hyperlink r:id="rId27">
               <w:r>
                 <w:rPr>
                   <w:color w:val="1155CC"/>
@@ -3780,23 +3667,7 @@
               <w:spacing w:line="240" w:lineRule="auto"/>
             </w:pPr>
             <w:r>
-              <w:t>&lt;</w:t>
-            </w:r>
-            <w:proofErr w:type="spellStart"/>
-            <w:r>
-              <w:t>thead</w:t>
-            </w:r>
-            <w:proofErr w:type="spellEnd"/>
-            <w:r>
-              <w:t>&gt;&lt;/</w:t>
-            </w:r>
-            <w:proofErr w:type="spellStart"/>
-            <w:r>
-              <w:t>thead</w:t>
-            </w:r>
-            <w:proofErr w:type="spellEnd"/>
-            <w:r>
-              <w:t>&gt;</w:t>
+              <w:t>&lt;thead&gt;&lt;/thead&gt;</w:t>
             </w:r>
           </w:p>
         </w:tc>
@@ -3825,11 +3696,9 @@
               </w:pBdr>
               <w:spacing w:line="240" w:lineRule="auto"/>
             </w:pPr>
-            <w:proofErr w:type="spellStart"/>
             <w:r>
               <w:t>th</w:t>
             </w:r>
-            <w:proofErr w:type="spellEnd"/>
           </w:p>
         </w:tc>
         <w:tc>
@@ -3871,7 +3740,7 @@
               </w:pBdr>
               <w:spacing w:line="240" w:lineRule="auto"/>
             </w:pPr>
-            <w:hyperlink r:id="rId27">
+            <w:hyperlink r:id="rId28">
               <w:r>
                 <w:rPr>
                   <w:color w:val="1155CC"/>
@@ -3906,23 +3775,7 @@
               <w:spacing w:line="240" w:lineRule="auto"/>
             </w:pPr>
             <w:r>
-              <w:t>&lt;</w:t>
-            </w:r>
-            <w:proofErr w:type="spellStart"/>
-            <w:r>
-              <w:t>th</w:t>
-            </w:r>
-            <w:proofErr w:type="spellEnd"/>
-            <w:r>
-              <w:t>&gt;&lt;/</w:t>
-            </w:r>
-            <w:proofErr w:type="spellStart"/>
-            <w:r>
-              <w:t>th</w:t>
-            </w:r>
-            <w:proofErr w:type="spellEnd"/>
-            <w:r>
-              <w:t>&gt;</w:t>
+              <w:t>&lt;th&gt;&lt;/th&gt;</w:t>
             </w:r>
           </w:p>
         </w:tc>
@@ -3995,7 +3848,7 @@
               </w:pBdr>
               <w:spacing w:line="240" w:lineRule="auto"/>
             </w:pPr>
-            <w:hyperlink r:id="rId28">
+            <w:hyperlink r:id="rId29">
               <w:r>
                 <w:rPr>
                   <w:color w:val="1155CC"/>
@@ -4052,75 +3905,54 @@
               </w:pBdr>
               <w:spacing w:line="240" w:lineRule="auto"/>
             </w:pPr>
-            <w:proofErr w:type="spellStart"/>
-            <w:r>
-              <w:t>tbody</w:t>
-            </w:r>
-            <w:proofErr w:type="spellEnd"/>
-            <w:r>
-              <w:t>*</w:t>
-            </w:r>
-          </w:p>
-        </w:tc>
-        <w:tc>
-          <w:tcPr>
-            <w:tcW w:w="3120" w:type="dxa"/>
-            <w:shd w:val="clear" w:color="auto" w:fill="auto"/>
-            <w:tcMar>
-              <w:top w:w="100" w:type="dxa"/>
-              <w:left w:w="100" w:type="dxa"/>
-              <w:bottom w:w="100" w:type="dxa"/>
-              <w:right w:w="100" w:type="dxa"/>
-            </w:tcMar>
-          </w:tcPr>
-          <w:p>
-            <w:pPr>
-              <w:widowControl w:val="0"/>
-              <w:pBdr>
-                <w:top w:val="nil"/>
-                <w:left w:val="nil"/>
-                <w:bottom w:val="nil"/>
-                <w:right w:val="nil"/>
-                <w:between w:val="nil"/>
-              </w:pBdr>
-              <w:spacing w:line="240" w:lineRule="auto"/>
-            </w:pPr>
-          </w:p>
-        </w:tc>
-        <w:tc>
-          <w:tcPr>
-            <w:tcW w:w="3120" w:type="dxa"/>
-            <w:shd w:val="clear" w:color="auto" w:fill="auto"/>
-            <w:tcMar>
-              <w:top w:w="100" w:type="dxa"/>
-              <w:left w:w="100" w:type="dxa"/>
-              <w:bottom w:w="100" w:type="dxa"/>
-              <w:right w:w="100" w:type="dxa"/>
-            </w:tcMar>
-          </w:tcPr>
-          <w:p>
-            <w:pPr>
-              <w:widowControl w:val="0"/>
-              <w:spacing w:line="240" w:lineRule="auto"/>
-            </w:pPr>
-            <w:r>
-              <w:t>&lt;</w:t>
-            </w:r>
-            <w:proofErr w:type="spellStart"/>
-            <w:r>
-              <w:t>tbody</w:t>
-            </w:r>
-            <w:proofErr w:type="spellEnd"/>
-            <w:r>
-              <w:t>&gt;&lt;/</w:t>
-            </w:r>
-            <w:proofErr w:type="spellStart"/>
-            <w:r>
-              <w:t>tbody</w:t>
-            </w:r>
-            <w:proofErr w:type="spellEnd"/>
-            <w:r>
-              <w:t>&gt;</w:t>
+            <w:r>
+              <w:t>tbody*</w:t>
+            </w:r>
+          </w:p>
+        </w:tc>
+        <w:tc>
+          <w:tcPr>
+            <w:tcW w:w="3120" w:type="dxa"/>
+            <w:shd w:val="clear" w:color="auto" w:fill="auto"/>
+            <w:tcMar>
+              <w:top w:w="100" w:type="dxa"/>
+              <w:left w:w="100" w:type="dxa"/>
+              <w:bottom w:w="100" w:type="dxa"/>
+              <w:right w:w="100" w:type="dxa"/>
+            </w:tcMar>
+          </w:tcPr>
+          <w:p>
+            <w:pPr>
+              <w:widowControl w:val="0"/>
+              <w:pBdr>
+                <w:top w:val="nil"/>
+                <w:left w:val="nil"/>
+                <w:bottom w:val="nil"/>
+                <w:right w:val="nil"/>
+                <w:between w:val="nil"/>
+              </w:pBdr>
+              <w:spacing w:line="240" w:lineRule="auto"/>
+            </w:pPr>
+          </w:p>
+        </w:tc>
+        <w:tc>
+          <w:tcPr>
+            <w:tcW w:w="3120" w:type="dxa"/>
+            <w:shd w:val="clear" w:color="auto" w:fill="auto"/>
+            <w:tcMar>
+              <w:top w:w="100" w:type="dxa"/>
+              <w:left w:w="100" w:type="dxa"/>
+              <w:bottom w:w="100" w:type="dxa"/>
+              <w:right w:w="100" w:type="dxa"/>
+            </w:tcMar>
+          </w:tcPr>
+          <w:p>
+            <w:pPr>
+              <w:widowControl w:val="0"/>
+              <w:spacing w:line="240" w:lineRule="auto"/>
+            </w:pPr>
+            <w:r>
+              <w:t>&lt;tbody&gt;&lt;/tbody&gt;</w:t>
             </w:r>
           </w:p>
         </w:tc>
@@ -4193,7 +4025,7 @@
               </w:pBdr>
               <w:spacing w:line="240" w:lineRule="auto"/>
             </w:pPr>
-            <w:hyperlink r:id="rId29">
+            <w:hyperlink r:id="rId30">
               <w:r>
                 <w:rPr>
                   <w:color w:val="1155CC"/>
@@ -4405,7 +4237,7 @@
               </w:pBdr>
               <w:spacing w:line="240" w:lineRule="auto"/>
             </w:pPr>
-            <w:hyperlink r:id="rId30">
+            <w:hyperlink r:id="rId31">
               <w:r>
                 <w:rPr>
                   <w:color w:val="1155CC"/>
@@ -4507,27 +4339,22 @@
               <w:spacing w:line="240" w:lineRule="auto"/>
             </w:pPr>
             <w:r>
-              <w:t xml:space="preserve">Different types: button, checkbox, color, date </w:t>
-            </w:r>
-            <w:proofErr w:type="spellStart"/>
-            <w:r>
-              <w:t>etc</w:t>
-            </w:r>
-            <w:proofErr w:type="spellEnd"/>
-          </w:p>
-          <w:p>
-            <w:pPr>
-              <w:widowControl w:val="0"/>
-              <w:pBdr>
-                <w:top w:val="nil"/>
-                <w:left w:val="nil"/>
-                <w:bottom w:val="nil"/>
-                <w:right w:val="nil"/>
-                <w:between w:val="nil"/>
-              </w:pBdr>
-              <w:spacing w:line="240" w:lineRule="auto"/>
-            </w:pPr>
-            <w:hyperlink r:id="rId31">
+              <w:t>Different types: button, checkbox, color, date etc</w:t>
+            </w:r>
+          </w:p>
+          <w:p>
+            <w:pPr>
+              <w:widowControl w:val="0"/>
+              <w:pBdr>
+                <w:top w:val="nil"/>
+                <w:left w:val="nil"/>
+                <w:bottom w:val="nil"/>
+                <w:right w:val="nil"/>
+                <w:between w:val="nil"/>
+              </w:pBdr>
+              <w:spacing w:line="240" w:lineRule="auto"/>
+            </w:pPr>
+            <w:hyperlink r:id="rId32">
               <w:r>
                 <w:rPr>
                   <w:color w:val="1155CC"/>
@@ -4708,7 +4535,7 @@
               </w:pBdr>
               <w:spacing w:line="240" w:lineRule="auto"/>
             </w:pPr>
-            <w:hyperlink r:id="rId32">
+            <w:hyperlink r:id="rId33">
               <w:r>
                 <w:rPr>
                   <w:color w:val="1155CC"/>
@@ -4737,23 +4564,7 @@
             </w:pPr>
             <w:r>
               <w:lastRenderedPageBreak/>
-              <w:t>&lt;</w:t>
-            </w:r>
-            <w:proofErr w:type="spellStart"/>
-            <w:r>
-              <w:t>textarea</w:t>
-            </w:r>
-            <w:proofErr w:type="spellEnd"/>
-            <w:r>
-              <w:t>&gt;&lt;/</w:t>
-            </w:r>
-            <w:proofErr w:type="spellStart"/>
-            <w:r>
-              <w:t>textarea</w:t>
-            </w:r>
-            <w:proofErr w:type="spellEnd"/>
-            <w:r>
-              <w:t>&gt;</w:t>
+              <w:t>&lt;textarea&gt;&lt;/textarea&gt;</w:t>
             </w:r>
           </w:p>
         </w:tc>
@@ -4811,30 +4622,22 @@
               <w:spacing w:line="240" w:lineRule="auto"/>
             </w:pPr>
             <w:r>
-              <w:t xml:space="preserve">Used to create a </w:t>
-            </w:r>
-            <w:proofErr w:type="gramStart"/>
-            <w:r>
-              <w:t>drop down</w:t>
-            </w:r>
-            <w:proofErr w:type="gramEnd"/>
-            <w:r>
-              <w:t xml:space="preserve"> list</w:t>
-            </w:r>
-          </w:p>
-          <w:p>
-            <w:pPr>
-              <w:widowControl w:val="0"/>
-              <w:pBdr>
-                <w:top w:val="nil"/>
-                <w:left w:val="nil"/>
-                <w:bottom w:val="nil"/>
-                <w:right w:val="nil"/>
-                <w:between w:val="nil"/>
-              </w:pBdr>
-              <w:spacing w:line="240" w:lineRule="auto"/>
-            </w:pPr>
-            <w:hyperlink r:id="rId33">
+              <w:t>Used to create a drop down list</w:t>
+            </w:r>
+          </w:p>
+          <w:p>
+            <w:pPr>
+              <w:widowControl w:val="0"/>
+              <w:pBdr>
+                <w:top w:val="nil"/>
+                <w:left w:val="nil"/>
+                <w:bottom w:val="nil"/>
+                <w:right w:val="nil"/>
+                <w:between w:val="nil"/>
+              </w:pBdr>
+              <w:spacing w:line="240" w:lineRule="auto"/>
+            </w:pPr>
+            <w:hyperlink r:id="rId34">
               <w:r>
                 <w:rPr>
                   <w:color w:val="1155CC"/>
@@ -4935,7 +4738,7 @@
               </w:pBdr>
               <w:spacing w:line="240" w:lineRule="auto"/>
             </w:pPr>
-            <w:hyperlink r:id="rId34">
+            <w:hyperlink r:id="rId35">
               <w:r>
                 <w:rPr>
                   <w:color w:val="1155CC"/>
@@ -5096,11 +4899,9 @@
               </w:pBdr>
               <w:spacing w:line="240" w:lineRule="auto"/>
             </w:pPr>
-            <w:proofErr w:type="spellStart"/>
             <w:r>
               <w:t>iframe</w:t>
             </w:r>
-            <w:proofErr w:type="spellEnd"/>
           </w:p>
         </w:tc>
         <w:tc>
@@ -5142,7 +4943,7 @@
               </w:pBdr>
               <w:spacing w:line="240" w:lineRule="auto"/>
             </w:pPr>
-            <w:hyperlink r:id="rId35">
+            <w:hyperlink r:id="rId36">
               <w:r>
                 <w:rPr>
                   <w:color w:val="1155CC"/>
@@ -5170,23 +4971,7 @@
               <w:spacing w:line="240" w:lineRule="auto"/>
             </w:pPr>
             <w:r>
-              <w:t>&lt;</w:t>
-            </w:r>
-            <w:proofErr w:type="spellStart"/>
-            <w:r>
-              <w:t>iframe</w:t>
-            </w:r>
-            <w:proofErr w:type="spellEnd"/>
-            <w:r>
-              <w:t>&gt;&lt;/</w:t>
-            </w:r>
-            <w:proofErr w:type="spellStart"/>
-            <w:r>
-              <w:t>iframe</w:t>
-            </w:r>
-            <w:proofErr w:type="spellEnd"/>
-            <w:r>
-              <w:t>&gt;</w:t>
+              <w:t>&lt;iframe&gt;&lt;/iframe&gt;</w:t>
             </w:r>
           </w:p>
         </w:tc>
@@ -5372,15 +5157,7 @@
               <w:spacing w:line="240" w:lineRule="auto"/>
             </w:pPr>
             <w:r>
-              <w:t xml:space="preserve">Used to define </w:t>
-            </w:r>
-            <w:proofErr w:type="spellStart"/>
-            <w:r>
-              <w:t>videoin</w:t>
-            </w:r>
-            <w:proofErr w:type="spellEnd"/>
-            <w:r>
-              <w:t xml:space="preserve"> the document</w:t>
+              <w:t>Used to define videoin the document</w:t>
             </w:r>
           </w:p>
         </w:tc>
@@ -5553,33 +5330,23 @@
               </w:pBdr>
               <w:spacing w:line="240" w:lineRule="auto"/>
             </w:pPr>
-            <w:proofErr w:type="gramStart"/>
-            <w:r>
-              <w:t>Basically</w:t>
-            </w:r>
-            <w:proofErr w:type="gramEnd"/>
-            <w:r>
-              <w:t xml:space="preserve"> a paragraph with </w:t>
-            </w:r>
-            <w:proofErr w:type="spellStart"/>
-            <w:r>
-              <w:t>br’s</w:t>
-            </w:r>
-            <w:proofErr w:type="spellEnd"/>
-          </w:p>
-          <w:p>
-            <w:pPr>
-              <w:widowControl w:val="0"/>
-              <w:pBdr>
-                <w:top w:val="nil"/>
-                <w:left w:val="nil"/>
-                <w:bottom w:val="nil"/>
-                <w:right w:val="nil"/>
-                <w:between w:val="nil"/>
-              </w:pBdr>
-              <w:spacing w:line="240" w:lineRule="auto"/>
-            </w:pPr>
-            <w:hyperlink r:id="rId36">
+            <w:r>
+              <w:t>Basically a paragraph with br’s</w:t>
+            </w:r>
+          </w:p>
+          <w:p>
+            <w:pPr>
+              <w:widowControl w:val="0"/>
+              <w:pBdr>
+                <w:top w:val="nil"/>
+                <w:left w:val="nil"/>
+                <w:bottom w:val="nil"/>
+                <w:right w:val="nil"/>
+                <w:between w:val="nil"/>
+              </w:pBdr>
+              <w:spacing w:line="240" w:lineRule="auto"/>
+            </w:pPr>
+            <w:hyperlink r:id="rId37">
               <w:r>
                 <w:rPr>
                   <w:color w:val="1155CC"/>
@@ -5665,22 +5432,22 @@
               <w:spacing w:line="240" w:lineRule="auto"/>
             </w:pPr>
             <w:r>
-              <w:t>Caption for the figure</w:t>
-            </w:r>
-          </w:p>
-          <w:p>
-            <w:pPr>
-              <w:widowControl w:val="0"/>
-              <w:pBdr>
-                <w:top w:val="nil"/>
-                <w:left w:val="nil"/>
-                <w:bottom w:val="nil"/>
-                <w:right w:val="nil"/>
-                <w:between w:val="nil"/>
-              </w:pBdr>
-              <w:spacing w:line="240" w:lineRule="auto"/>
-            </w:pPr>
-            <w:hyperlink r:id="rId37">
+              <w:t>Gives meaning to the page</w:t>
+            </w:r>
+          </w:p>
+          <w:p>
+            <w:pPr>
+              <w:widowControl w:val="0"/>
+              <w:pBdr>
+                <w:top w:val="nil"/>
+                <w:left w:val="nil"/>
+                <w:bottom w:val="nil"/>
+                <w:right w:val="nil"/>
+                <w:between w:val="nil"/>
+              </w:pBdr>
+              <w:spacing w:line="240" w:lineRule="auto"/>
+            </w:pPr>
+            <w:hyperlink r:id="rId38">
               <w:r>
                 <w:rPr>
                   <w:color w:val="1155CC"/>
@@ -5737,56 +5504,65 @@
               </w:pBdr>
               <w:spacing w:line="240" w:lineRule="auto"/>
             </w:pPr>
-          </w:p>
-        </w:tc>
-        <w:tc>
-          <w:tcPr>
-            <w:tcW w:w="3120" w:type="dxa"/>
-            <w:shd w:val="clear" w:color="auto" w:fill="auto"/>
-            <w:tcMar>
-              <w:top w:w="100" w:type="dxa"/>
-              <w:left w:w="100" w:type="dxa"/>
-              <w:bottom w:w="100" w:type="dxa"/>
-              <w:right w:w="100" w:type="dxa"/>
-            </w:tcMar>
-          </w:tcPr>
-          <w:p>
-            <w:pPr>
-              <w:widowControl w:val="0"/>
-              <w:pBdr>
-                <w:top w:val="nil"/>
-                <w:left w:val="nil"/>
-                <w:bottom w:val="nil"/>
-                <w:right w:val="nil"/>
-                <w:between w:val="nil"/>
-              </w:pBdr>
-              <w:spacing w:line="240" w:lineRule="auto"/>
-            </w:pPr>
-          </w:p>
-        </w:tc>
-        <w:tc>
-          <w:tcPr>
-            <w:tcW w:w="3120" w:type="dxa"/>
-            <w:shd w:val="clear" w:color="auto" w:fill="auto"/>
-            <w:tcMar>
-              <w:top w:w="100" w:type="dxa"/>
-              <w:left w:w="100" w:type="dxa"/>
-              <w:bottom w:w="100" w:type="dxa"/>
-              <w:right w:w="100" w:type="dxa"/>
-            </w:tcMar>
-          </w:tcPr>
-          <w:p>
-            <w:pPr>
-              <w:widowControl w:val="0"/>
-              <w:pBdr>
-                <w:top w:val="nil"/>
-                <w:left w:val="nil"/>
-                <w:bottom w:val="nil"/>
-                <w:right w:val="nil"/>
-                <w:between w:val="nil"/>
-              </w:pBdr>
-              <w:spacing w:line="240" w:lineRule="auto"/>
-            </w:pPr>
+            <w:r>
+              <w:t>caption</w:t>
+            </w:r>
+          </w:p>
+        </w:tc>
+        <w:tc>
+          <w:tcPr>
+            <w:tcW w:w="3120" w:type="dxa"/>
+            <w:shd w:val="clear" w:color="auto" w:fill="auto"/>
+            <w:tcMar>
+              <w:top w:w="100" w:type="dxa"/>
+              <w:left w:w="100" w:type="dxa"/>
+              <w:bottom w:w="100" w:type="dxa"/>
+              <w:right w:w="100" w:type="dxa"/>
+            </w:tcMar>
+          </w:tcPr>
+          <w:p>
+            <w:pPr>
+              <w:widowControl w:val="0"/>
+              <w:pBdr>
+                <w:top w:val="nil"/>
+                <w:left w:val="nil"/>
+                <w:bottom w:val="nil"/>
+                <w:right w:val="nil"/>
+                <w:between w:val="nil"/>
+              </w:pBdr>
+              <w:spacing w:line="240" w:lineRule="auto"/>
+            </w:pPr>
+            <w:r>
+              <w:t>For giving caption to the pictures in the side</w:t>
+            </w:r>
+          </w:p>
+        </w:tc>
+        <w:tc>
+          <w:tcPr>
+            <w:tcW w:w="3120" w:type="dxa"/>
+            <w:shd w:val="clear" w:color="auto" w:fill="auto"/>
+            <w:tcMar>
+              <w:top w:w="100" w:type="dxa"/>
+              <w:left w:w="100" w:type="dxa"/>
+              <w:bottom w:w="100" w:type="dxa"/>
+              <w:right w:w="100" w:type="dxa"/>
+            </w:tcMar>
+          </w:tcPr>
+          <w:p>
+            <w:pPr>
+              <w:widowControl w:val="0"/>
+              <w:pBdr>
+                <w:top w:val="nil"/>
+                <w:left w:val="nil"/>
+                <w:bottom w:val="nil"/>
+                <w:right w:val="nil"/>
+                <w:between w:val="nil"/>
+              </w:pBdr>
+              <w:spacing w:line="240" w:lineRule="auto"/>
+            </w:pPr>
+            <w:r>
+              <w:t>&lt;caption&gt;&lt;/caption&gt;</w:t>
+            </w:r>
           </w:p>
         </w:tc>
       </w:tr>
@@ -5814,31 +5590,1347 @@
               </w:pBdr>
               <w:spacing w:line="240" w:lineRule="auto"/>
             </w:pPr>
-          </w:p>
-        </w:tc>
-        <w:tc>
-          <w:tcPr>
-            <w:tcW w:w="3120" w:type="dxa"/>
-            <w:shd w:val="clear" w:color="auto" w:fill="auto"/>
-            <w:tcMar>
-              <w:top w:w="100" w:type="dxa"/>
-              <w:left w:w="100" w:type="dxa"/>
-              <w:bottom w:w="100" w:type="dxa"/>
-              <w:right w:w="100" w:type="dxa"/>
-            </w:tcMar>
-          </w:tcPr>
-          <w:p>
-            <w:pPr>
-              <w:widowControl w:val="0"/>
-              <w:pBdr>
-                <w:top w:val="nil"/>
-                <w:left w:val="nil"/>
-                <w:bottom w:val="nil"/>
-                <w:right w:val="nil"/>
-                <w:between w:val="nil"/>
-              </w:pBdr>
-              <w:spacing w:line="240" w:lineRule="auto"/>
-            </w:pPr>
+            <w:r>
+              <w:t>figcaption</w:t>
+            </w:r>
+          </w:p>
+        </w:tc>
+        <w:tc>
+          <w:tcPr>
+            <w:tcW w:w="3120" w:type="dxa"/>
+            <w:shd w:val="clear" w:color="auto" w:fill="auto"/>
+            <w:tcMar>
+              <w:top w:w="100" w:type="dxa"/>
+              <w:left w:w="100" w:type="dxa"/>
+              <w:bottom w:w="100" w:type="dxa"/>
+              <w:right w:w="100" w:type="dxa"/>
+            </w:tcMar>
+          </w:tcPr>
+          <w:p>
+            <w:pPr>
+              <w:widowControl w:val="0"/>
+              <w:pBdr>
+                <w:top w:val="nil"/>
+                <w:left w:val="nil"/>
+                <w:bottom w:val="nil"/>
+                <w:right w:val="nil"/>
+                <w:between w:val="nil"/>
+              </w:pBdr>
+              <w:spacing w:line="240" w:lineRule="auto"/>
+            </w:pPr>
+            <w:r>
+              <w:t xml:space="preserve">For giving caption to the pictures at the bottom </w:t>
+            </w:r>
+          </w:p>
+        </w:tc>
+        <w:tc>
+          <w:tcPr>
+            <w:tcW w:w="3120" w:type="dxa"/>
+            <w:shd w:val="clear" w:color="auto" w:fill="auto"/>
+            <w:tcMar>
+              <w:top w:w="100" w:type="dxa"/>
+              <w:left w:w="100" w:type="dxa"/>
+              <w:bottom w:w="100" w:type="dxa"/>
+              <w:right w:w="100" w:type="dxa"/>
+            </w:tcMar>
+          </w:tcPr>
+          <w:p>
+            <w:pPr>
+              <w:widowControl w:val="0"/>
+              <w:pBdr>
+                <w:top w:val="nil"/>
+                <w:left w:val="nil"/>
+                <w:bottom w:val="nil"/>
+                <w:right w:val="nil"/>
+                <w:between w:val="nil"/>
+              </w:pBdr>
+              <w:spacing w:line="240" w:lineRule="auto"/>
+            </w:pPr>
+            <w:r>
+              <w:t>&lt;figcaption&gt;&lt;/figcaption&gt;</w:t>
+            </w:r>
+          </w:p>
+        </w:tc>
+      </w:tr>
+      <w:tr>
+        <w:tc>
+          <w:tcPr>
+            <w:tcW w:w="9360" w:type="dxa"/>
+            <w:gridSpan w:val="3"/>
+            <w:shd w:val="clear" w:color="auto" w:fill="auto"/>
+            <w:tcMar>
+              <w:top w:w="100" w:type="dxa"/>
+              <w:left w:w="100" w:type="dxa"/>
+              <w:bottom w:w="100" w:type="dxa"/>
+              <w:right w:w="100" w:type="dxa"/>
+            </w:tcMar>
+          </w:tcPr>
+          <w:p>
+            <w:pPr>
+              <w:widowControl w:val="0"/>
+              <w:pBdr>
+                <w:top w:val="nil"/>
+                <w:left w:val="nil"/>
+                <w:bottom w:val="nil"/>
+                <w:right w:val="nil"/>
+                <w:between w:val="nil"/>
+              </w:pBdr>
+              <w:spacing w:line="240" w:lineRule="auto"/>
+            </w:pPr>
+            <w:r>
+              <w:lastRenderedPageBreak/>
+              <w:t>Semantic Tags</w:t>
+            </w:r>
+          </w:p>
+        </w:tc>
+      </w:tr>
+      <w:tr>
+        <w:tc>
+          <w:tcPr>
+            <w:tcW w:w="3120" w:type="dxa"/>
+            <w:shd w:val="clear" w:color="auto" w:fill="auto"/>
+            <w:tcMar>
+              <w:top w:w="100" w:type="dxa"/>
+              <w:left w:w="100" w:type="dxa"/>
+              <w:bottom w:w="100" w:type="dxa"/>
+              <w:right w:w="100" w:type="dxa"/>
+            </w:tcMar>
+          </w:tcPr>
+          <w:p>
+            <w:pPr>
+              <w:widowControl w:val="0"/>
+              <w:pBdr>
+                <w:top w:val="nil"/>
+                <w:left w:val="nil"/>
+                <w:bottom w:val="nil"/>
+                <w:right w:val="nil"/>
+                <w:between w:val="nil"/>
+              </w:pBdr>
+              <w:spacing w:line="240" w:lineRule="auto"/>
+            </w:pPr>
+            <w:r>
+              <w:t>audio</w:t>
+            </w:r>
+          </w:p>
+        </w:tc>
+        <w:tc>
+          <w:tcPr>
+            <w:tcW w:w="3120" w:type="dxa"/>
+            <w:shd w:val="clear" w:color="auto" w:fill="auto"/>
+            <w:tcMar>
+              <w:top w:w="100" w:type="dxa"/>
+              <w:left w:w="100" w:type="dxa"/>
+              <w:bottom w:w="100" w:type="dxa"/>
+              <w:right w:w="100" w:type="dxa"/>
+            </w:tcMar>
+          </w:tcPr>
+          <w:p>
+            <w:pPr>
+              <w:widowControl w:val="0"/>
+              <w:pBdr>
+                <w:top w:val="nil"/>
+                <w:left w:val="nil"/>
+                <w:bottom w:val="nil"/>
+                <w:right w:val="nil"/>
+                <w:between w:val="nil"/>
+              </w:pBdr>
+              <w:spacing w:line="240" w:lineRule="auto"/>
+            </w:pPr>
+            <w:r>
+              <w:t>Used to define audio in the document</w:t>
+            </w:r>
+          </w:p>
+        </w:tc>
+        <w:tc>
+          <w:tcPr>
+            <w:tcW w:w="3120" w:type="dxa"/>
+            <w:shd w:val="clear" w:color="auto" w:fill="auto"/>
+            <w:tcMar>
+              <w:top w:w="100" w:type="dxa"/>
+              <w:left w:w="100" w:type="dxa"/>
+              <w:bottom w:w="100" w:type="dxa"/>
+              <w:right w:w="100" w:type="dxa"/>
+            </w:tcMar>
+          </w:tcPr>
+          <w:p>
+            <w:pPr>
+              <w:widowControl w:val="0"/>
+              <w:pBdr>
+                <w:top w:val="nil"/>
+                <w:left w:val="nil"/>
+                <w:bottom w:val="nil"/>
+                <w:right w:val="nil"/>
+                <w:between w:val="nil"/>
+              </w:pBdr>
+              <w:spacing w:line="240" w:lineRule="auto"/>
+            </w:pPr>
+            <w:r>
+              <w:t>&lt;audio&gt;&lt;/audio&gt;</w:t>
+            </w:r>
+          </w:p>
+        </w:tc>
+      </w:tr>
+      <w:tr>
+        <w:tc>
+          <w:tcPr>
+            <w:tcW w:w="3120" w:type="dxa"/>
+            <w:shd w:val="clear" w:color="auto" w:fill="auto"/>
+            <w:tcMar>
+              <w:top w:w="100" w:type="dxa"/>
+              <w:left w:w="100" w:type="dxa"/>
+              <w:bottom w:w="100" w:type="dxa"/>
+              <w:right w:w="100" w:type="dxa"/>
+            </w:tcMar>
+          </w:tcPr>
+          <w:p>
+            <w:pPr>
+              <w:widowControl w:val="0"/>
+              <w:pBdr>
+                <w:top w:val="nil"/>
+                <w:left w:val="nil"/>
+                <w:bottom w:val="nil"/>
+                <w:right w:val="nil"/>
+                <w:between w:val="nil"/>
+              </w:pBdr>
+              <w:spacing w:line="240" w:lineRule="auto"/>
+            </w:pPr>
+            <w:r>
+              <w:t>video</w:t>
+            </w:r>
+          </w:p>
+        </w:tc>
+        <w:tc>
+          <w:tcPr>
+            <w:tcW w:w="3120" w:type="dxa"/>
+            <w:shd w:val="clear" w:color="auto" w:fill="auto"/>
+            <w:tcMar>
+              <w:top w:w="100" w:type="dxa"/>
+              <w:left w:w="100" w:type="dxa"/>
+              <w:bottom w:w="100" w:type="dxa"/>
+              <w:right w:w="100" w:type="dxa"/>
+            </w:tcMar>
+          </w:tcPr>
+          <w:p>
+            <w:pPr>
+              <w:widowControl w:val="0"/>
+              <w:pBdr>
+                <w:top w:val="nil"/>
+                <w:left w:val="nil"/>
+                <w:bottom w:val="nil"/>
+                <w:right w:val="nil"/>
+                <w:between w:val="nil"/>
+              </w:pBdr>
+              <w:spacing w:line="240" w:lineRule="auto"/>
+            </w:pPr>
+            <w:r>
+              <w:t>Used to define videoin the document</w:t>
+            </w:r>
+          </w:p>
+        </w:tc>
+        <w:tc>
+          <w:tcPr>
+            <w:tcW w:w="3120" w:type="dxa"/>
+            <w:shd w:val="clear" w:color="auto" w:fill="auto"/>
+            <w:tcMar>
+              <w:top w:w="100" w:type="dxa"/>
+              <w:left w:w="100" w:type="dxa"/>
+              <w:bottom w:w="100" w:type="dxa"/>
+              <w:right w:w="100" w:type="dxa"/>
+            </w:tcMar>
+          </w:tcPr>
+          <w:p>
+            <w:pPr>
+              <w:widowControl w:val="0"/>
+              <w:pBdr>
+                <w:top w:val="nil"/>
+                <w:left w:val="nil"/>
+                <w:bottom w:val="nil"/>
+                <w:right w:val="nil"/>
+                <w:between w:val="nil"/>
+              </w:pBdr>
+              <w:spacing w:line="240" w:lineRule="auto"/>
+            </w:pPr>
+            <w:r>
+              <w:t>&lt;video&gt;&lt;/video&gt;</w:t>
+            </w:r>
+          </w:p>
+        </w:tc>
+      </w:tr>
+      <w:tr>
+        <w:tc>
+          <w:tcPr>
+            <w:tcW w:w="3120" w:type="dxa"/>
+            <w:shd w:val="clear" w:color="auto" w:fill="auto"/>
+            <w:tcMar>
+              <w:top w:w="100" w:type="dxa"/>
+              <w:left w:w="100" w:type="dxa"/>
+              <w:bottom w:w="100" w:type="dxa"/>
+              <w:right w:w="100" w:type="dxa"/>
+            </w:tcMar>
+          </w:tcPr>
+          <w:p>
+            <w:pPr>
+              <w:widowControl w:val="0"/>
+              <w:pBdr>
+                <w:top w:val="nil"/>
+                <w:left w:val="nil"/>
+                <w:bottom w:val="nil"/>
+                <w:right w:val="nil"/>
+                <w:between w:val="nil"/>
+              </w:pBdr>
+              <w:spacing w:line="240" w:lineRule="auto"/>
+            </w:pPr>
+            <w:r>
+              <w:t>mark</w:t>
+            </w:r>
+          </w:p>
+        </w:tc>
+        <w:tc>
+          <w:tcPr>
+            <w:tcW w:w="3120" w:type="dxa"/>
+            <w:shd w:val="clear" w:color="auto" w:fill="auto"/>
+            <w:tcMar>
+              <w:top w:w="100" w:type="dxa"/>
+              <w:left w:w="100" w:type="dxa"/>
+              <w:bottom w:w="100" w:type="dxa"/>
+              <w:right w:w="100" w:type="dxa"/>
+            </w:tcMar>
+          </w:tcPr>
+          <w:p>
+            <w:pPr>
+              <w:widowControl w:val="0"/>
+              <w:pBdr>
+                <w:top w:val="nil"/>
+                <w:left w:val="nil"/>
+                <w:bottom w:val="nil"/>
+                <w:right w:val="nil"/>
+                <w:between w:val="nil"/>
+              </w:pBdr>
+              <w:spacing w:line="240" w:lineRule="auto"/>
+            </w:pPr>
+            <w:r>
+              <w:t>Highlights text</w:t>
+            </w:r>
+          </w:p>
+        </w:tc>
+        <w:tc>
+          <w:tcPr>
+            <w:tcW w:w="3120" w:type="dxa"/>
+            <w:shd w:val="clear" w:color="auto" w:fill="auto"/>
+            <w:tcMar>
+              <w:top w:w="100" w:type="dxa"/>
+              <w:left w:w="100" w:type="dxa"/>
+              <w:bottom w:w="100" w:type="dxa"/>
+              <w:right w:w="100" w:type="dxa"/>
+            </w:tcMar>
+          </w:tcPr>
+          <w:p>
+            <w:pPr>
+              <w:widowControl w:val="0"/>
+              <w:pBdr>
+                <w:top w:val="nil"/>
+                <w:left w:val="nil"/>
+                <w:bottom w:val="nil"/>
+                <w:right w:val="nil"/>
+                <w:between w:val="nil"/>
+              </w:pBdr>
+              <w:spacing w:line="240" w:lineRule="auto"/>
+            </w:pPr>
+            <w:r>
+              <w:t>&lt;mark&gt;&lt;/mark&gt;</w:t>
+            </w:r>
+          </w:p>
+        </w:tc>
+      </w:tr>
+      <w:tr>
+        <w:tc>
+          <w:tcPr>
+            <w:tcW w:w="3120" w:type="dxa"/>
+            <w:shd w:val="clear" w:color="auto" w:fill="auto"/>
+            <w:tcMar>
+              <w:top w:w="100" w:type="dxa"/>
+              <w:left w:w="100" w:type="dxa"/>
+              <w:bottom w:w="100" w:type="dxa"/>
+              <w:right w:w="100" w:type="dxa"/>
+            </w:tcMar>
+          </w:tcPr>
+          <w:p>
+            <w:pPr>
+              <w:widowControl w:val="0"/>
+              <w:pBdr>
+                <w:top w:val="nil"/>
+                <w:left w:val="nil"/>
+                <w:bottom w:val="nil"/>
+                <w:right w:val="nil"/>
+                <w:between w:val="nil"/>
+              </w:pBdr>
+              <w:spacing w:line="240" w:lineRule="auto"/>
+            </w:pPr>
+            <w:r>
+              <w:t>address</w:t>
+            </w:r>
+          </w:p>
+        </w:tc>
+        <w:tc>
+          <w:tcPr>
+            <w:tcW w:w="3120" w:type="dxa"/>
+            <w:shd w:val="clear" w:color="auto" w:fill="auto"/>
+            <w:tcMar>
+              <w:top w:w="100" w:type="dxa"/>
+              <w:left w:w="100" w:type="dxa"/>
+              <w:bottom w:w="100" w:type="dxa"/>
+              <w:right w:w="100" w:type="dxa"/>
+            </w:tcMar>
+          </w:tcPr>
+          <w:p>
+            <w:pPr>
+              <w:widowControl w:val="0"/>
+              <w:pBdr>
+                <w:top w:val="nil"/>
+                <w:left w:val="nil"/>
+                <w:bottom w:val="nil"/>
+                <w:right w:val="nil"/>
+                <w:between w:val="nil"/>
+              </w:pBdr>
+              <w:spacing w:line="240" w:lineRule="auto"/>
+            </w:pPr>
+            <w:r>
+              <w:t>Address of the author</w:t>
+            </w:r>
+          </w:p>
+          <w:p>
+            <w:pPr>
+              <w:widowControl w:val="0"/>
+              <w:pBdr>
+                <w:top w:val="nil"/>
+                <w:left w:val="nil"/>
+                <w:bottom w:val="nil"/>
+                <w:right w:val="nil"/>
+                <w:between w:val="nil"/>
+              </w:pBdr>
+              <w:spacing w:line="240" w:lineRule="auto"/>
+            </w:pPr>
+            <w:r>
+              <w:t>Basically a paragraph with br’s</w:t>
+            </w:r>
+          </w:p>
+          <w:p>
+            <w:pPr>
+              <w:widowControl w:val="0"/>
+              <w:pBdr>
+                <w:top w:val="nil"/>
+                <w:left w:val="nil"/>
+                <w:bottom w:val="nil"/>
+                <w:right w:val="nil"/>
+                <w:between w:val="nil"/>
+              </w:pBdr>
+              <w:spacing w:line="240" w:lineRule="auto"/>
+            </w:pPr>
+            <w:hyperlink r:id="rId39">
+              <w:r>
+                <w:rPr>
+                  <w:color w:val="1155CC"/>
+                  <w:u w:val="single"/>
+                </w:rPr>
+                <w:t>https://www.w3schools.com/TAGs/tag_address.asp</w:t>
+              </w:r>
+            </w:hyperlink>
+          </w:p>
+        </w:tc>
+        <w:tc>
+          <w:tcPr>
+            <w:tcW w:w="3120" w:type="dxa"/>
+            <w:shd w:val="clear" w:color="auto" w:fill="auto"/>
+            <w:tcMar>
+              <w:top w:w="100" w:type="dxa"/>
+              <w:left w:w="100" w:type="dxa"/>
+              <w:bottom w:w="100" w:type="dxa"/>
+              <w:right w:w="100" w:type="dxa"/>
+            </w:tcMar>
+          </w:tcPr>
+          <w:p>
+            <w:pPr>
+              <w:widowControl w:val="0"/>
+              <w:pBdr>
+                <w:top w:val="nil"/>
+                <w:left w:val="nil"/>
+                <w:bottom w:val="nil"/>
+                <w:right w:val="nil"/>
+                <w:between w:val="nil"/>
+              </w:pBdr>
+              <w:spacing w:line="240" w:lineRule="auto"/>
+            </w:pPr>
+            <w:r>
+              <w:t>&lt;address&gt;&lt;/address&gt;</w:t>
+            </w:r>
+          </w:p>
+        </w:tc>
+      </w:tr>
+      <w:tr>
+        <w:tc>
+          <w:tcPr>
+            <w:tcW w:w="3120" w:type="dxa"/>
+            <w:shd w:val="clear" w:color="auto" w:fill="auto"/>
+            <w:tcMar>
+              <w:top w:w="100" w:type="dxa"/>
+              <w:left w:w="100" w:type="dxa"/>
+              <w:bottom w:w="100" w:type="dxa"/>
+              <w:right w:w="100" w:type="dxa"/>
+            </w:tcMar>
+          </w:tcPr>
+          <w:p>
+            <w:pPr>
+              <w:widowControl w:val="0"/>
+              <w:pBdr>
+                <w:top w:val="nil"/>
+                <w:left w:val="nil"/>
+                <w:bottom w:val="nil"/>
+                <w:right w:val="nil"/>
+                <w:between w:val="nil"/>
+              </w:pBdr>
+              <w:spacing w:line="240" w:lineRule="auto"/>
+            </w:pPr>
+            <w:r>
+              <w:t>figure</w:t>
+            </w:r>
+          </w:p>
+        </w:tc>
+        <w:tc>
+          <w:tcPr>
+            <w:tcW w:w="3120" w:type="dxa"/>
+            <w:shd w:val="clear" w:color="auto" w:fill="auto"/>
+            <w:tcMar>
+              <w:top w:w="100" w:type="dxa"/>
+              <w:left w:w="100" w:type="dxa"/>
+              <w:bottom w:w="100" w:type="dxa"/>
+              <w:right w:w="100" w:type="dxa"/>
+            </w:tcMar>
+          </w:tcPr>
+          <w:p>
+            <w:pPr>
+              <w:widowControl w:val="0"/>
+              <w:pBdr>
+                <w:top w:val="nil"/>
+                <w:left w:val="nil"/>
+                <w:bottom w:val="nil"/>
+                <w:right w:val="nil"/>
+                <w:between w:val="nil"/>
+              </w:pBdr>
+              <w:spacing w:line="240" w:lineRule="auto"/>
+            </w:pPr>
+            <w:r>
+              <w:t>Gives meaning to the page</w:t>
+            </w:r>
+          </w:p>
+          <w:p>
+            <w:pPr>
+              <w:widowControl w:val="0"/>
+              <w:pBdr>
+                <w:top w:val="nil"/>
+                <w:left w:val="nil"/>
+                <w:bottom w:val="nil"/>
+                <w:right w:val="nil"/>
+                <w:between w:val="nil"/>
+              </w:pBdr>
+              <w:spacing w:line="240" w:lineRule="auto"/>
+            </w:pPr>
+            <w:hyperlink r:id="rId40">
+              <w:r>
+                <w:rPr>
+                  <w:color w:val="1155CC"/>
+                  <w:u w:val="single"/>
+                </w:rPr>
+                <w:t>https://www.w3schools.com/TAGs/tag_figure.asp</w:t>
+              </w:r>
+            </w:hyperlink>
+          </w:p>
+        </w:tc>
+        <w:tc>
+          <w:tcPr>
+            <w:tcW w:w="3120" w:type="dxa"/>
+            <w:shd w:val="clear" w:color="auto" w:fill="auto"/>
+            <w:tcMar>
+              <w:top w:w="100" w:type="dxa"/>
+              <w:left w:w="100" w:type="dxa"/>
+              <w:bottom w:w="100" w:type="dxa"/>
+              <w:right w:w="100" w:type="dxa"/>
+            </w:tcMar>
+          </w:tcPr>
+          <w:p>
+            <w:pPr>
+              <w:widowControl w:val="0"/>
+              <w:pBdr>
+                <w:top w:val="nil"/>
+                <w:left w:val="nil"/>
+                <w:bottom w:val="nil"/>
+                <w:right w:val="nil"/>
+                <w:between w:val="nil"/>
+              </w:pBdr>
+              <w:spacing w:line="240" w:lineRule="auto"/>
+            </w:pPr>
+            <w:r>
+              <w:t>&lt;figure&gt;&lt;/figure&gt;</w:t>
+            </w:r>
+          </w:p>
+        </w:tc>
+      </w:tr>
+      <w:tr>
+        <w:tc>
+          <w:tcPr>
+            <w:tcW w:w="3120" w:type="dxa"/>
+            <w:shd w:val="clear" w:color="auto" w:fill="auto"/>
+            <w:tcMar>
+              <w:top w:w="100" w:type="dxa"/>
+              <w:left w:w="100" w:type="dxa"/>
+              <w:bottom w:w="100" w:type="dxa"/>
+              <w:right w:w="100" w:type="dxa"/>
+            </w:tcMar>
+          </w:tcPr>
+          <w:p>
+            <w:pPr>
+              <w:widowControl w:val="0"/>
+              <w:pBdr>
+                <w:top w:val="nil"/>
+                <w:left w:val="nil"/>
+                <w:bottom w:val="nil"/>
+                <w:right w:val="nil"/>
+                <w:between w:val="nil"/>
+              </w:pBdr>
+              <w:spacing w:line="240" w:lineRule="auto"/>
+            </w:pPr>
+            <w:r>
+              <w:t>caption</w:t>
+            </w:r>
+          </w:p>
+        </w:tc>
+        <w:tc>
+          <w:tcPr>
+            <w:tcW w:w="3120" w:type="dxa"/>
+            <w:shd w:val="clear" w:color="auto" w:fill="auto"/>
+            <w:tcMar>
+              <w:top w:w="100" w:type="dxa"/>
+              <w:left w:w="100" w:type="dxa"/>
+              <w:bottom w:w="100" w:type="dxa"/>
+              <w:right w:w="100" w:type="dxa"/>
+            </w:tcMar>
+          </w:tcPr>
+          <w:p>
+            <w:pPr>
+              <w:widowControl w:val="0"/>
+              <w:pBdr>
+                <w:top w:val="nil"/>
+                <w:left w:val="nil"/>
+                <w:bottom w:val="nil"/>
+                <w:right w:val="nil"/>
+                <w:between w:val="nil"/>
+              </w:pBdr>
+              <w:spacing w:line="240" w:lineRule="auto"/>
+            </w:pPr>
+            <w:r>
+              <w:t>For giving caption to the pictures in the side</w:t>
+            </w:r>
+          </w:p>
+        </w:tc>
+        <w:tc>
+          <w:tcPr>
+            <w:tcW w:w="3120" w:type="dxa"/>
+            <w:shd w:val="clear" w:color="auto" w:fill="auto"/>
+            <w:tcMar>
+              <w:top w:w="100" w:type="dxa"/>
+              <w:left w:w="100" w:type="dxa"/>
+              <w:bottom w:w="100" w:type="dxa"/>
+              <w:right w:w="100" w:type="dxa"/>
+            </w:tcMar>
+          </w:tcPr>
+          <w:p>
+            <w:pPr>
+              <w:widowControl w:val="0"/>
+              <w:pBdr>
+                <w:top w:val="nil"/>
+                <w:left w:val="nil"/>
+                <w:bottom w:val="nil"/>
+                <w:right w:val="nil"/>
+                <w:between w:val="nil"/>
+              </w:pBdr>
+              <w:spacing w:line="240" w:lineRule="auto"/>
+            </w:pPr>
+            <w:r>
+              <w:t>&lt;caption&gt;&lt;/caption&gt;</w:t>
+            </w:r>
+          </w:p>
+        </w:tc>
+      </w:tr>
+      <w:tr>
+        <w:tc>
+          <w:tcPr>
+            <w:tcW w:w="3120" w:type="dxa"/>
+            <w:shd w:val="clear" w:color="auto" w:fill="auto"/>
+            <w:tcMar>
+              <w:top w:w="100" w:type="dxa"/>
+              <w:left w:w="100" w:type="dxa"/>
+              <w:bottom w:w="100" w:type="dxa"/>
+              <w:right w:w="100" w:type="dxa"/>
+            </w:tcMar>
+          </w:tcPr>
+          <w:p>
+            <w:pPr>
+              <w:widowControl w:val="0"/>
+              <w:pBdr>
+                <w:top w:val="nil"/>
+                <w:left w:val="nil"/>
+                <w:bottom w:val="nil"/>
+                <w:right w:val="nil"/>
+                <w:between w:val="nil"/>
+              </w:pBdr>
+              <w:spacing w:line="240" w:lineRule="auto"/>
+            </w:pPr>
+            <w:r>
+              <w:t>figcaption</w:t>
+            </w:r>
+          </w:p>
+        </w:tc>
+        <w:tc>
+          <w:tcPr>
+            <w:tcW w:w="3120" w:type="dxa"/>
+            <w:shd w:val="clear" w:color="auto" w:fill="auto"/>
+            <w:tcMar>
+              <w:top w:w="100" w:type="dxa"/>
+              <w:left w:w="100" w:type="dxa"/>
+              <w:bottom w:w="100" w:type="dxa"/>
+              <w:right w:w="100" w:type="dxa"/>
+            </w:tcMar>
+          </w:tcPr>
+          <w:p>
+            <w:pPr>
+              <w:widowControl w:val="0"/>
+              <w:pBdr>
+                <w:top w:val="nil"/>
+                <w:left w:val="nil"/>
+                <w:bottom w:val="nil"/>
+                <w:right w:val="nil"/>
+                <w:between w:val="nil"/>
+              </w:pBdr>
+              <w:spacing w:line="240" w:lineRule="auto"/>
+            </w:pPr>
+            <w:r>
+              <w:t xml:space="preserve">For giving caption to the pictures at the bottom </w:t>
+            </w:r>
+          </w:p>
+        </w:tc>
+        <w:tc>
+          <w:tcPr>
+            <w:tcW w:w="3120" w:type="dxa"/>
+            <w:shd w:val="clear" w:color="auto" w:fill="auto"/>
+            <w:tcMar>
+              <w:top w:w="100" w:type="dxa"/>
+              <w:left w:w="100" w:type="dxa"/>
+              <w:bottom w:w="100" w:type="dxa"/>
+              <w:right w:w="100" w:type="dxa"/>
+            </w:tcMar>
+          </w:tcPr>
+          <w:p>
+            <w:pPr>
+              <w:widowControl w:val="0"/>
+              <w:pBdr>
+                <w:top w:val="nil"/>
+                <w:left w:val="nil"/>
+                <w:bottom w:val="nil"/>
+                <w:right w:val="nil"/>
+                <w:between w:val="nil"/>
+              </w:pBdr>
+              <w:spacing w:line="240" w:lineRule="auto"/>
+            </w:pPr>
+            <w:r>
+              <w:t>&lt;figcaption&gt;&lt;/figcaption&gt;</w:t>
+            </w:r>
+          </w:p>
+        </w:tc>
+      </w:tr>
+      <w:tr>
+        <w:tc>
+          <w:tcPr>
+            <w:tcW w:w="3120" w:type="dxa"/>
+            <w:shd w:val="clear" w:color="auto" w:fill="auto"/>
+            <w:tcMar>
+              <w:top w:w="100" w:type="dxa"/>
+              <w:left w:w="100" w:type="dxa"/>
+              <w:bottom w:w="100" w:type="dxa"/>
+              <w:right w:w="100" w:type="dxa"/>
+            </w:tcMar>
+          </w:tcPr>
+          <w:p>
+            <w:pPr>
+              <w:widowControl w:val="0"/>
+              <w:pBdr>
+                <w:top w:val="nil"/>
+                <w:left w:val="nil"/>
+                <w:bottom w:val="nil"/>
+                <w:right w:val="nil"/>
+                <w:between w:val="nil"/>
+              </w:pBdr>
+              <w:spacing w:line="240" w:lineRule="auto"/>
+            </w:pPr>
+            <w:r>
+              <w:t>header</w:t>
+            </w:r>
+          </w:p>
+        </w:tc>
+        <w:tc>
+          <w:tcPr>
+            <w:tcW w:w="3120" w:type="dxa"/>
+            <w:shd w:val="clear" w:color="auto" w:fill="auto"/>
+            <w:tcMar>
+              <w:top w:w="100" w:type="dxa"/>
+              <w:left w:w="100" w:type="dxa"/>
+              <w:bottom w:w="100" w:type="dxa"/>
+              <w:right w:w="100" w:type="dxa"/>
+            </w:tcMar>
+          </w:tcPr>
+          <w:p>
+            <w:pPr>
+              <w:widowControl w:val="0"/>
+              <w:pBdr>
+                <w:top w:val="nil"/>
+                <w:left w:val="nil"/>
+                <w:bottom w:val="nil"/>
+                <w:right w:val="nil"/>
+                <w:between w:val="nil"/>
+              </w:pBdr>
+              <w:spacing w:line="240" w:lineRule="auto"/>
+            </w:pPr>
+            <w:r>
+              <w:t>Defines a header for a section or a document</w:t>
+            </w:r>
+          </w:p>
+          <w:p>
+            <w:pPr>
+              <w:widowControl w:val="0"/>
+              <w:pBdr>
+                <w:top w:val="nil"/>
+                <w:left w:val="nil"/>
+                <w:bottom w:val="nil"/>
+                <w:right w:val="nil"/>
+                <w:between w:val="nil"/>
+              </w:pBdr>
+              <w:spacing w:line="240" w:lineRule="auto"/>
+            </w:pPr>
+            <w:hyperlink r:id="rId41">
+              <w:r>
+                <w:rPr>
+                  <w:color w:val="1155CC"/>
+                  <w:u w:val="single"/>
+                </w:rPr>
+                <w:t>https://www.w3schools.com/TAGs/tag_header.asp</w:t>
+              </w:r>
+            </w:hyperlink>
+          </w:p>
+        </w:tc>
+        <w:tc>
+          <w:tcPr>
+            <w:tcW w:w="3120" w:type="dxa"/>
+            <w:shd w:val="clear" w:color="auto" w:fill="auto"/>
+            <w:tcMar>
+              <w:top w:w="100" w:type="dxa"/>
+              <w:left w:w="100" w:type="dxa"/>
+              <w:bottom w:w="100" w:type="dxa"/>
+              <w:right w:w="100" w:type="dxa"/>
+            </w:tcMar>
+          </w:tcPr>
+          <w:p>
+            <w:pPr>
+              <w:widowControl w:val="0"/>
+              <w:pBdr>
+                <w:top w:val="nil"/>
+                <w:left w:val="nil"/>
+                <w:bottom w:val="nil"/>
+                <w:right w:val="nil"/>
+                <w:between w:val="nil"/>
+              </w:pBdr>
+              <w:spacing w:line="240" w:lineRule="auto"/>
+            </w:pPr>
+            <w:r>
+              <w:t>&lt;header&gt;&lt;/header&gt;</w:t>
+            </w:r>
+          </w:p>
+        </w:tc>
+      </w:tr>
+      <w:tr>
+        <w:tc>
+          <w:tcPr>
+            <w:tcW w:w="3120" w:type="dxa"/>
+            <w:shd w:val="clear" w:color="auto" w:fill="auto"/>
+            <w:tcMar>
+              <w:top w:w="100" w:type="dxa"/>
+              <w:left w:w="100" w:type="dxa"/>
+              <w:bottom w:w="100" w:type="dxa"/>
+              <w:right w:w="100" w:type="dxa"/>
+            </w:tcMar>
+          </w:tcPr>
+          <w:p>
+            <w:pPr>
+              <w:widowControl w:val="0"/>
+              <w:pBdr>
+                <w:top w:val="nil"/>
+                <w:left w:val="nil"/>
+                <w:bottom w:val="nil"/>
+                <w:right w:val="nil"/>
+                <w:between w:val="nil"/>
+              </w:pBdr>
+              <w:spacing w:line="240" w:lineRule="auto"/>
+            </w:pPr>
+            <w:r>
+              <w:t xml:space="preserve">Section </w:t>
+            </w:r>
+          </w:p>
+        </w:tc>
+        <w:tc>
+          <w:tcPr>
+            <w:tcW w:w="3120" w:type="dxa"/>
+            <w:shd w:val="clear" w:color="auto" w:fill="auto"/>
+            <w:tcMar>
+              <w:top w:w="100" w:type="dxa"/>
+              <w:left w:w="100" w:type="dxa"/>
+              <w:bottom w:w="100" w:type="dxa"/>
+              <w:right w:w="100" w:type="dxa"/>
+            </w:tcMar>
+          </w:tcPr>
+          <w:p>
+            <w:pPr>
+              <w:widowControl w:val="0"/>
+              <w:pBdr>
+                <w:top w:val="nil"/>
+                <w:left w:val="nil"/>
+                <w:bottom w:val="nil"/>
+                <w:right w:val="nil"/>
+                <w:between w:val="nil"/>
+              </w:pBdr>
+              <w:spacing w:line="240" w:lineRule="auto"/>
+            </w:pPr>
+            <w:r>
+              <w:t>Used to create multiple side headings of a document</w:t>
+            </w:r>
+          </w:p>
+          <w:p>
+            <w:pPr>
+              <w:widowControl w:val="0"/>
+              <w:pBdr>
+                <w:top w:val="nil"/>
+                <w:left w:val="nil"/>
+                <w:bottom w:val="nil"/>
+                <w:right w:val="nil"/>
+                <w:between w:val="nil"/>
+              </w:pBdr>
+              <w:spacing w:line="240" w:lineRule="auto"/>
+            </w:pPr>
+            <w:hyperlink r:id="rId42">
+              <w:r>
+                <w:rPr>
+                  <w:color w:val="1155CC"/>
+                  <w:u w:val="single"/>
+                </w:rPr>
+                <w:t>https://www.w3schools.com/tags/tag_section.asp</w:t>
+              </w:r>
+            </w:hyperlink>
+          </w:p>
+        </w:tc>
+        <w:tc>
+          <w:tcPr>
+            <w:tcW w:w="3120" w:type="dxa"/>
+            <w:shd w:val="clear" w:color="auto" w:fill="auto"/>
+            <w:tcMar>
+              <w:top w:w="100" w:type="dxa"/>
+              <w:left w:w="100" w:type="dxa"/>
+              <w:bottom w:w="100" w:type="dxa"/>
+              <w:right w:w="100" w:type="dxa"/>
+            </w:tcMar>
+          </w:tcPr>
+          <w:p>
+            <w:pPr>
+              <w:widowControl w:val="0"/>
+              <w:pBdr>
+                <w:top w:val="nil"/>
+                <w:left w:val="nil"/>
+                <w:bottom w:val="nil"/>
+                <w:right w:val="nil"/>
+                <w:between w:val="nil"/>
+              </w:pBdr>
+              <w:spacing w:line="240" w:lineRule="auto"/>
+            </w:pPr>
+            <w:r>
+              <w:t>&lt;section&gt;&lt;/section&gt;</w:t>
+            </w:r>
+          </w:p>
+        </w:tc>
+      </w:tr>
+      <w:tr>
+        <w:tc>
+          <w:tcPr>
+            <w:tcW w:w="3120" w:type="dxa"/>
+            <w:shd w:val="clear" w:color="auto" w:fill="auto"/>
+            <w:tcMar>
+              <w:top w:w="100" w:type="dxa"/>
+              <w:left w:w="100" w:type="dxa"/>
+              <w:bottom w:w="100" w:type="dxa"/>
+              <w:right w:w="100" w:type="dxa"/>
+            </w:tcMar>
+          </w:tcPr>
+          <w:p>
+            <w:pPr>
+              <w:widowControl w:val="0"/>
+              <w:pBdr>
+                <w:top w:val="nil"/>
+                <w:left w:val="nil"/>
+                <w:bottom w:val="nil"/>
+                <w:right w:val="nil"/>
+                <w:between w:val="nil"/>
+              </w:pBdr>
+              <w:spacing w:line="240" w:lineRule="auto"/>
+            </w:pPr>
+            <w:r>
+              <w:t>nav</w:t>
+            </w:r>
+          </w:p>
+        </w:tc>
+        <w:tc>
+          <w:tcPr>
+            <w:tcW w:w="3120" w:type="dxa"/>
+            <w:shd w:val="clear" w:color="auto" w:fill="auto"/>
+            <w:tcMar>
+              <w:top w:w="100" w:type="dxa"/>
+              <w:left w:w="100" w:type="dxa"/>
+              <w:bottom w:w="100" w:type="dxa"/>
+              <w:right w:w="100" w:type="dxa"/>
+            </w:tcMar>
+          </w:tcPr>
+          <w:p>
+            <w:pPr>
+              <w:widowControl w:val="0"/>
+              <w:pBdr>
+                <w:top w:val="nil"/>
+                <w:left w:val="nil"/>
+                <w:bottom w:val="nil"/>
+                <w:right w:val="nil"/>
+                <w:between w:val="nil"/>
+              </w:pBdr>
+              <w:spacing w:line="240" w:lineRule="auto"/>
+            </w:pPr>
+            <w:r>
+              <w:t>Navigation within a page or to another page</w:t>
+            </w:r>
+          </w:p>
+          <w:p>
+            <w:pPr>
+              <w:widowControl w:val="0"/>
+              <w:pBdr>
+                <w:top w:val="nil"/>
+                <w:left w:val="nil"/>
+                <w:bottom w:val="nil"/>
+                <w:right w:val="nil"/>
+                <w:between w:val="nil"/>
+              </w:pBdr>
+              <w:spacing w:line="240" w:lineRule="auto"/>
+            </w:pPr>
+            <w:hyperlink r:id="rId43">
+              <w:r>
+                <w:rPr>
+                  <w:color w:val="1155CC"/>
+                  <w:u w:val="single"/>
+                </w:rPr>
+                <w:t>https://www.w3schools.com/TAGs/tag_nav.asp</w:t>
+              </w:r>
+            </w:hyperlink>
+          </w:p>
+        </w:tc>
+        <w:tc>
+          <w:tcPr>
+            <w:tcW w:w="3120" w:type="dxa"/>
+            <w:shd w:val="clear" w:color="auto" w:fill="auto"/>
+            <w:tcMar>
+              <w:top w:w="100" w:type="dxa"/>
+              <w:left w:w="100" w:type="dxa"/>
+              <w:bottom w:w="100" w:type="dxa"/>
+              <w:right w:w="100" w:type="dxa"/>
+            </w:tcMar>
+          </w:tcPr>
+          <w:p>
+            <w:pPr>
+              <w:widowControl w:val="0"/>
+              <w:pBdr>
+                <w:top w:val="nil"/>
+                <w:left w:val="nil"/>
+                <w:bottom w:val="nil"/>
+                <w:right w:val="nil"/>
+                <w:between w:val="nil"/>
+              </w:pBdr>
+              <w:spacing w:line="240" w:lineRule="auto"/>
+            </w:pPr>
+            <w:r>
+              <w:t>&lt;nav&gt;&lt;/nav&gt;</w:t>
+            </w:r>
+          </w:p>
+        </w:tc>
+      </w:tr>
+      <w:tr>
+        <w:tc>
+          <w:tcPr>
+            <w:tcW w:w="3120" w:type="dxa"/>
+            <w:shd w:val="clear" w:color="auto" w:fill="auto"/>
+            <w:tcMar>
+              <w:top w:w="100" w:type="dxa"/>
+              <w:left w:w="100" w:type="dxa"/>
+              <w:bottom w:w="100" w:type="dxa"/>
+              <w:right w:w="100" w:type="dxa"/>
+            </w:tcMar>
+          </w:tcPr>
+          <w:p>
+            <w:pPr>
+              <w:widowControl w:val="0"/>
+              <w:pBdr>
+                <w:top w:val="nil"/>
+                <w:left w:val="nil"/>
+                <w:bottom w:val="nil"/>
+                <w:right w:val="nil"/>
+                <w:between w:val="nil"/>
+              </w:pBdr>
+              <w:spacing w:line="240" w:lineRule="auto"/>
+            </w:pPr>
+            <w:r>
+              <w:t>aside</w:t>
+            </w:r>
+          </w:p>
+        </w:tc>
+        <w:tc>
+          <w:tcPr>
+            <w:tcW w:w="3120" w:type="dxa"/>
+            <w:shd w:val="clear" w:color="auto" w:fill="auto"/>
+            <w:tcMar>
+              <w:top w:w="100" w:type="dxa"/>
+              <w:left w:w="100" w:type="dxa"/>
+              <w:bottom w:w="100" w:type="dxa"/>
+              <w:right w:w="100" w:type="dxa"/>
+            </w:tcMar>
+          </w:tcPr>
+          <w:p>
+            <w:pPr>
+              <w:widowControl w:val="0"/>
+              <w:pBdr>
+                <w:top w:val="nil"/>
+                <w:left w:val="nil"/>
+                <w:bottom w:val="nil"/>
+                <w:right w:val="nil"/>
+                <w:between w:val="nil"/>
+              </w:pBdr>
+              <w:spacing w:line="240" w:lineRule="auto"/>
+            </w:pPr>
+            <w:r>
+              <w:t>Defines content aside from the page content</w:t>
+            </w:r>
+          </w:p>
+          <w:p>
+            <w:pPr>
+              <w:widowControl w:val="0"/>
+              <w:pBdr>
+                <w:top w:val="nil"/>
+                <w:left w:val="nil"/>
+                <w:bottom w:val="nil"/>
+                <w:right w:val="nil"/>
+                <w:between w:val="nil"/>
+              </w:pBdr>
+              <w:spacing w:line="240" w:lineRule="auto"/>
+            </w:pPr>
+            <w:hyperlink r:id="rId44">
+              <w:r>
+                <w:rPr>
+                  <w:color w:val="1155CC"/>
+                  <w:u w:val="single"/>
+                </w:rPr>
+                <w:t>https://www.w3schools.com/TAGs/tag_aside.asp</w:t>
+              </w:r>
+            </w:hyperlink>
+          </w:p>
+        </w:tc>
+        <w:tc>
+          <w:tcPr>
+            <w:tcW w:w="3120" w:type="dxa"/>
+            <w:shd w:val="clear" w:color="auto" w:fill="auto"/>
+            <w:tcMar>
+              <w:top w:w="100" w:type="dxa"/>
+              <w:left w:w="100" w:type="dxa"/>
+              <w:bottom w:w="100" w:type="dxa"/>
+              <w:right w:w="100" w:type="dxa"/>
+            </w:tcMar>
+          </w:tcPr>
+          <w:p>
+            <w:pPr>
+              <w:widowControl w:val="0"/>
+              <w:pBdr>
+                <w:top w:val="nil"/>
+                <w:left w:val="nil"/>
+                <w:bottom w:val="nil"/>
+                <w:right w:val="nil"/>
+                <w:between w:val="nil"/>
+              </w:pBdr>
+              <w:spacing w:line="240" w:lineRule="auto"/>
+            </w:pPr>
+            <w:r>
+              <w:t>&lt;aside&gt;&lt;/aside&gt;</w:t>
+            </w:r>
+          </w:p>
+        </w:tc>
+      </w:tr>
+      <w:tr>
+        <w:tc>
+          <w:tcPr>
+            <w:tcW w:w="3120" w:type="dxa"/>
+            <w:shd w:val="clear" w:color="auto" w:fill="auto"/>
+            <w:tcMar>
+              <w:top w:w="100" w:type="dxa"/>
+              <w:left w:w="100" w:type="dxa"/>
+              <w:bottom w:w="100" w:type="dxa"/>
+              <w:right w:w="100" w:type="dxa"/>
+            </w:tcMar>
+          </w:tcPr>
+          <w:p>
+            <w:pPr>
+              <w:widowControl w:val="0"/>
+              <w:pBdr>
+                <w:top w:val="nil"/>
+                <w:left w:val="nil"/>
+                <w:bottom w:val="nil"/>
+                <w:right w:val="nil"/>
+                <w:between w:val="nil"/>
+              </w:pBdr>
+              <w:spacing w:line="240" w:lineRule="auto"/>
+            </w:pPr>
+            <w:r>
+              <w:t>canvas</w:t>
+            </w:r>
+          </w:p>
+        </w:tc>
+        <w:tc>
+          <w:tcPr>
+            <w:tcW w:w="3120" w:type="dxa"/>
+            <w:shd w:val="clear" w:color="auto" w:fill="auto"/>
+            <w:tcMar>
+              <w:top w:w="100" w:type="dxa"/>
+              <w:left w:w="100" w:type="dxa"/>
+              <w:bottom w:w="100" w:type="dxa"/>
+              <w:right w:w="100" w:type="dxa"/>
+            </w:tcMar>
+          </w:tcPr>
+          <w:p>
+            <w:pPr>
+              <w:widowControl w:val="0"/>
+              <w:pBdr>
+                <w:top w:val="nil"/>
+                <w:left w:val="nil"/>
+                <w:bottom w:val="nil"/>
+                <w:right w:val="nil"/>
+                <w:between w:val="nil"/>
+              </w:pBdr>
+              <w:spacing w:line="240" w:lineRule="auto"/>
+            </w:pPr>
+            <w:r>
+              <w:t>Can be used to draw(JS)</w:t>
+            </w:r>
+          </w:p>
+        </w:tc>
+        <w:tc>
+          <w:tcPr>
+            <w:tcW w:w="3120" w:type="dxa"/>
+            <w:shd w:val="clear" w:color="auto" w:fill="auto"/>
+            <w:tcMar>
+              <w:top w:w="100" w:type="dxa"/>
+              <w:left w:w="100" w:type="dxa"/>
+              <w:bottom w:w="100" w:type="dxa"/>
+              <w:right w:w="100" w:type="dxa"/>
+            </w:tcMar>
+          </w:tcPr>
+          <w:p>
+            <w:pPr>
+              <w:widowControl w:val="0"/>
+              <w:pBdr>
+                <w:top w:val="nil"/>
+                <w:left w:val="nil"/>
+                <w:bottom w:val="nil"/>
+                <w:right w:val="nil"/>
+                <w:between w:val="nil"/>
+              </w:pBdr>
+              <w:spacing w:line="240" w:lineRule="auto"/>
+            </w:pPr>
+            <w:r>
+              <w:t>&lt;</w:t>
+            </w:r>
+            <w:r>
+              <w:t>canvas</w:t>
+            </w:r>
+            <w:r>
+              <w:t>&gt;&lt;/</w:t>
+            </w:r>
+            <w:r>
+              <w:t>canvas</w:t>
+            </w:r>
+            <w:r>
+              <w:t>&gt;</w:t>
+            </w:r>
+          </w:p>
+        </w:tc>
+      </w:tr>
+      <w:tr>
+        <w:tc>
+          <w:tcPr>
+            <w:tcW w:w="3120" w:type="dxa"/>
+            <w:shd w:val="clear" w:color="auto" w:fill="auto"/>
+            <w:tcMar>
+              <w:top w:w="100" w:type="dxa"/>
+              <w:left w:w="100" w:type="dxa"/>
+              <w:bottom w:w="100" w:type="dxa"/>
+              <w:right w:w="100" w:type="dxa"/>
+            </w:tcMar>
+          </w:tcPr>
+          <w:p>
+            <w:pPr>
+              <w:widowControl w:val="0"/>
+              <w:pBdr>
+                <w:top w:val="nil"/>
+                <w:left w:val="nil"/>
+                <w:bottom w:val="nil"/>
+                <w:right w:val="nil"/>
+                <w:between w:val="nil"/>
+              </w:pBdr>
+              <w:spacing w:line="240" w:lineRule="auto"/>
+            </w:pPr>
+            <w:r>
+              <w:t>svg</w:t>
+            </w:r>
+          </w:p>
+        </w:tc>
+        <w:tc>
+          <w:tcPr>
+            <w:tcW w:w="3120" w:type="dxa"/>
+            <w:shd w:val="clear" w:color="auto" w:fill="auto"/>
+            <w:tcMar>
+              <w:top w:w="100" w:type="dxa"/>
+              <w:left w:w="100" w:type="dxa"/>
+              <w:bottom w:w="100" w:type="dxa"/>
+              <w:right w:w="100" w:type="dxa"/>
+            </w:tcMar>
+          </w:tcPr>
+          <w:p>
+            <w:pPr>
+              <w:widowControl w:val="0"/>
+              <w:pBdr>
+                <w:top w:val="nil"/>
+                <w:left w:val="nil"/>
+                <w:bottom w:val="nil"/>
+                <w:right w:val="nil"/>
+                <w:between w:val="nil"/>
+              </w:pBdr>
+              <w:spacing w:line="240" w:lineRule="auto"/>
+            </w:pPr>
+            <w:r>
+              <w:t>Used for converting any format of picture to svg do the picture can load faster</w:t>
+            </w:r>
           </w:p>
         </w:tc>
         <w:tc>

--- a/HTMLElementReference.docx
+++ b/HTMLElementReference.docx
@@ -6956,6 +6956,9 @@
               </w:pBdr>
               <w:spacing w:line="240" w:lineRule="auto"/>
             </w:pPr>
+            <w:r>
+              <w:t>&lt;svg&gt;&lt;/svg&gt;</w:t>
+            </w:r>
           </w:p>
         </w:tc>
       </w:tr>

--- a/HTMLElementReference.docx
+++ b/HTMLElementReference.docx
@@ -3,19 +3,41 @@
 <w:document xmlns:wpc="http://schemas.microsoft.com/office/word/2010/wordprocessingCanvas" xmlns:cx="http://schemas.microsoft.com/office/drawing/2014/chartex" xmlns:cx1="http://schemas.microsoft.com/office/drawing/2015/9/8/chartex" xmlns:cx2="http://schemas.microsoft.com/office/drawing/2015/10/21/chartex" xmlns:cx3="http://schemas.microsoft.com/office/drawing/2016/5/9/chartex" xmlns:cx4="http://schemas.microsoft.com/office/drawing/2016/5/10/chartex" xmlns:cx5="http://schemas.microsoft.com/office/drawing/2016/5/11/chartex" xmlns:cx6="http://schemas.microsoft.com/office/drawing/2016/5/12/chartex" xmlns:cx7="http://schemas.microsoft.com/office/drawing/2016/5/13/chartex" xmlns:cx8="http://schemas.microsoft.com/office/drawing/2016/5/14/chartex" xmlns:mc="http://schemas.openxmlformats.org/markup-compatibility/2006" xmlns:aink="http://schemas.microsoft.com/office/drawing/2016/ink" xmlns:am3d="http://schemas.microsoft.com/office/drawing/2017/model3d" xmlns:o="urn:schemas-microsoft-com:office:office" xmlns:oel="http://schemas.microsoft.com/office/2019/extlst" xmlns:r="http://schemas.openxmlformats.org/officeDocument/2006/relationships" xmlns:m="http://schemas.openxmlformats.org/officeDocument/2006/math" xmlns:v="urn:schemas-microsoft-com:vml" xmlns:wp14="http://schemas.microsoft.com/office/word/2010/wordprocessingDrawing" xmlns:wp="http://schemas.openxmlformats.org/drawingml/2006/wordprocessingDrawing" xmlns:w10="urn:schemas-microsoft-com:office:word" xmlns:w="http://schemas.openxmlformats.org/wordprocessingml/2006/main" xmlns:w14="http://schemas.microsoft.com/office/word/2010/wordml" xmlns:w15="http://schemas.microsoft.com/office/word/2012/wordml" xmlns:w16cex="http://schemas.microsoft.com/office/word/2018/wordml/cex" xmlns:w16cid="http://schemas.microsoft.com/office/word/2016/wordml/cid" xmlns:w16="http://schemas.microsoft.com/office/word/2018/wordml" xmlns:w16sdtdh="http://schemas.microsoft.com/office/word/2020/wordml/sdtdatahash" xmlns:w16se="http://schemas.microsoft.com/office/word/2015/wordml/symex" xmlns:wpg="http://schemas.microsoft.com/office/word/2010/wordprocessingGroup" xmlns:wpi="http://schemas.microsoft.com/office/word/2010/wordprocessingInk" xmlns:wne="http://schemas.microsoft.com/office/word/2006/wordml" xmlns:wps="http://schemas.microsoft.com/office/word/2010/wordprocessingShape" mc:Ignorable="w14 w15 w16se w16cid w16 w16cex w16sdtdh wp14">
   <w:body>
     <w:p>
-      <w:hyperlink r:id="rId4">
-        <w:r>
-          <w:rPr>
-            <w:color w:val="1155CC"/>
-            <w:u w:val="single"/>
-          </w:rPr>
-          <w:t>HTML Element Reference</w:t>
-        </w:r>
-      </w:hyperlink>
+      <w:r>
+        <w:fldChar w:fldCharType="begin"/>
+      </w:r>
+      <w:r>
+        <w:instrText>HYPERLINK "https://www.w3schools.com/TAGs/" \h</w:instrText>
+      </w:r>
+      <w:r>
+        <w:fldChar w:fldCharType="separate"/>
+      </w:r>
+      <w:r>
+        <w:rPr>
+          <w:color w:val="1155CC"/>
+          <w:u w:val="single"/>
+        </w:rPr>
+        <w:t>HTML Element Reference</w:t>
+      </w:r>
+      <w:r>
+        <w:rPr>
+          <w:color w:val="1155CC"/>
+          <w:u w:val="single"/>
+        </w:rPr>
+        <w:fldChar w:fldCharType="end"/>
+      </w:r>
     </w:p>
     <w:p>
       <w:r>
-        <w:t>Comment &lt;!-- --&gt;</w:t>
+        <w:t xml:space="preserve">Comment </w:t>
+      </w:r>
+      <w:proofErr w:type="gramStart"/>
+      <w:r>
+        <w:t>&lt;!--</w:t>
+      </w:r>
+      <w:proofErr w:type="gramEnd"/>
+      <w:r>
+        <w:t xml:space="preserve"> --&gt;</w:t>
       </w:r>
     </w:p>
     <w:tbl>
@@ -226,7 +248,7 @@
               </w:pBdr>
               <w:spacing w:line="240" w:lineRule="auto"/>
             </w:pPr>
-            <w:hyperlink r:id="rId5">
+            <w:hyperlink r:id="rId4">
               <w:r>
                 <w:rPr>
                   <w:color w:val="1155CC"/>
@@ -334,7 +356,7 @@
               </w:pBdr>
               <w:spacing w:line="240" w:lineRule="auto"/>
             </w:pPr>
-            <w:hyperlink r:id="rId6">
+            <w:hyperlink r:id="rId5">
               <w:r>
                 <w:rPr>
                   <w:color w:val="1155CC"/>
@@ -458,7 +480,7 @@
               </w:pBdr>
               <w:spacing w:line="240" w:lineRule="auto"/>
             </w:pPr>
-            <w:hyperlink r:id="rId7">
+            <w:hyperlink r:id="rId6">
               <w:r>
                 <w:rPr>
                   <w:color w:val="1155CC"/>
@@ -559,7 +581,7 @@
               </w:pBdr>
               <w:spacing w:line="240" w:lineRule="auto"/>
             </w:pPr>
-            <w:hyperlink r:id="rId8">
+            <w:hyperlink r:id="rId7">
               <w:r>
                 <w:rPr>
                   <w:color w:val="1155CC"/>
@@ -660,7 +682,7 @@
               </w:pBdr>
               <w:spacing w:line="240" w:lineRule="auto"/>
             </w:pPr>
-            <w:hyperlink r:id="rId9">
+            <w:hyperlink r:id="rId8">
               <w:r>
                 <w:rPr>
                   <w:color w:val="1155CC"/>
@@ -768,7 +790,7 @@
               </w:pBdr>
               <w:spacing w:line="240" w:lineRule="auto"/>
             </w:pPr>
-            <w:hyperlink r:id="rId10">
+            <w:hyperlink r:id="rId9">
               <w:r>
                 <w:rPr>
                   <w:color w:val="1155CC"/>
@@ -889,7 +911,7 @@
               </w:pBdr>
               <w:spacing w:line="240" w:lineRule="auto"/>
             </w:pPr>
-            <w:hyperlink r:id="rId11">
+            <w:hyperlink r:id="rId10">
               <w:r>
                 <w:rPr>
                   <w:color w:val="1155CC"/>
@@ -997,7 +1019,7 @@
               </w:pBdr>
               <w:spacing w:line="240" w:lineRule="auto"/>
             </w:pPr>
-            <w:hyperlink r:id="rId12">
+            <w:hyperlink r:id="rId11">
               <w:r>
                 <w:rPr>
                   <w:color w:val="1155CC"/>
@@ -1140,7 +1162,7 @@
               </w:pBdr>
               <w:spacing w:line="240" w:lineRule="auto"/>
             </w:pPr>
-            <w:hyperlink r:id="rId13">
+            <w:hyperlink r:id="rId12">
               <w:r>
                 <w:rPr>
                   <w:color w:val="1155CC"/>
@@ -1244,7 +1266,7 @@
               </w:pBdr>
               <w:spacing w:line="240" w:lineRule="auto"/>
             </w:pPr>
-            <w:hyperlink r:id="rId14">
+            <w:hyperlink r:id="rId13">
               <w:r>
                 <w:rPr>
                   <w:color w:val="1155CC"/>
@@ -1345,7 +1367,7 @@
               </w:pBdr>
               <w:spacing w:line="240" w:lineRule="auto"/>
             </w:pPr>
-            <w:hyperlink r:id="rId15">
+            <w:hyperlink r:id="rId14">
               <w:r>
                 <w:rPr>
                   <w:color w:val="1155CC"/>
@@ -1446,7 +1468,7 @@
               </w:pBdr>
               <w:spacing w:line="240" w:lineRule="auto"/>
             </w:pPr>
-            <w:hyperlink r:id="rId16">
+            <w:hyperlink r:id="rId15">
               <w:r>
                 <w:rPr>
                   <w:color w:val="1155CC"/>
@@ -1547,7 +1569,7 @@
               </w:pBdr>
               <w:spacing w:line="240" w:lineRule="auto"/>
             </w:pPr>
-            <w:hyperlink r:id="rId17">
+            <w:hyperlink r:id="rId16">
               <w:r>
                 <w:rPr>
                   <w:color w:val="1155CC"/>
@@ -1648,7 +1670,7 @@
               </w:pBdr>
               <w:spacing w:line="240" w:lineRule="auto"/>
             </w:pPr>
-            <w:hyperlink r:id="rId18">
+            <w:hyperlink r:id="rId17">
               <w:r>
                 <w:rPr>
                   <w:color w:val="1155CC"/>
@@ -1781,50 +1803,65 @@
               <w:widowControl w:val="0"/>
               <w:spacing w:line="240" w:lineRule="auto"/>
             </w:pPr>
+            <w:proofErr w:type="spellStart"/>
             <w:r>
               <w:t>br</w:t>
             </w:r>
-          </w:p>
-        </w:tc>
-        <w:tc>
-          <w:tcPr>
-            <w:tcW w:w="3120" w:type="dxa"/>
-            <w:shd w:val="clear" w:color="auto" w:fill="auto"/>
-            <w:tcMar>
-              <w:top w:w="100" w:type="dxa"/>
-              <w:left w:w="100" w:type="dxa"/>
-              <w:bottom w:w="100" w:type="dxa"/>
-              <w:right w:w="100" w:type="dxa"/>
-            </w:tcMar>
-          </w:tcPr>
-          <w:p>
-            <w:pPr>
-              <w:widowControl w:val="0"/>
-              <w:spacing w:line="240" w:lineRule="auto"/>
-            </w:pPr>
-            <w:r>
-              <w:t xml:space="preserve"> Break to the next line in a paragragh</w:t>
-            </w:r>
-          </w:p>
-        </w:tc>
-        <w:tc>
-          <w:tcPr>
-            <w:tcW w:w="3120" w:type="dxa"/>
-            <w:shd w:val="clear" w:color="auto" w:fill="auto"/>
-            <w:tcMar>
-              <w:top w:w="100" w:type="dxa"/>
-              <w:left w:w="100" w:type="dxa"/>
-              <w:bottom w:w="100" w:type="dxa"/>
-              <w:right w:w="100" w:type="dxa"/>
-            </w:tcMar>
-          </w:tcPr>
-          <w:p>
-            <w:pPr>
-              <w:widowControl w:val="0"/>
-              <w:spacing w:line="240" w:lineRule="auto"/>
-            </w:pPr>
-            <w:r>
-              <w:t xml:space="preserve">&lt;br&gt; at the end of the line </w:t>
+            <w:proofErr w:type="spellEnd"/>
+          </w:p>
+        </w:tc>
+        <w:tc>
+          <w:tcPr>
+            <w:tcW w:w="3120" w:type="dxa"/>
+            <w:shd w:val="clear" w:color="auto" w:fill="auto"/>
+            <w:tcMar>
+              <w:top w:w="100" w:type="dxa"/>
+              <w:left w:w="100" w:type="dxa"/>
+              <w:bottom w:w="100" w:type="dxa"/>
+              <w:right w:w="100" w:type="dxa"/>
+            </w:tcMar>
+          </w:tcPr>
+          <w:p>
+            <w:pPr>
+              <w:widowControl w:val="0"/>
+              <w:spacing w:line="240" w:lineRule="auto"/>
+            </w:pPr>
+            <w:r>
+              <w:t xml:space="preserve"> Break to the next line in a </w:t>
+            </w:r>
+            <w:proofErr w:type="spellStart"/>
+            <w:r>
+              <w:t>paragragh</w:t>
+            </w:r>
+            <w:proofErr w:type="spellEnd"/>
+          </w:p>
+        </w:tc>
+        <w:tc>
+          <w:tcPr>
+            <w:tcW w:w="3120" w:type="dxa"/>
+            <w:shd w:val="clear" w:color="auto" w:fill="auto"/>
+            <w:tcMar>
+              <w:top w:w="100" w:type="dxa"/>
+              <w:left w:w="100" w:type="dxa"/>
+              <w:bottom w:w="100" w:type="dxa"/>
+              <w:right w:w="100" w:type="dxa"/>
+            </w:tcMar>
+          </w:tcPr>
+          <w:p>
+            <w:pPr>
+              <w:widowControl w:val="0"/>
+              <w:spacing w:line="240" w:lineRule="auto"/>
+            </w:pPr>
+            <w:r>
+              <w:t>&lt;</w:t>
+            </w:r>
+            <w:proofErr w:type="spellStart"/>
+            <w:r>
+              <w:t>br</w:t>
+            </w:r>
+            <w:proofErr w:type="spellEnd"/>
+            <w:r>
+              <w:t xml:space="preserve">&gt; at the end of the line </w:t>
             </w:r>
           </w:p>
         </w:tc>
@@ -1846,9 +1883,11 @@
               <w:widowControl w:val="0"/>
               <w:spacing w:line="240" w:lineRule="auto"/>
             </w:pPr>
+            <w:proofErr w:type="spellStart"/>
             <w:r>
               <w:t>hr</w:t>
             </w:r>
+            <w:proofErr w:type="spellEnd"/>
           </w:p>
         </w:tc>
         <w:tc>
@@ -1876,7 +1915,7 @@
               <w:widowControl w:val="0"/>
               <w:spacing w:line="240" w:lineRule="auto"/>
             </w:pPr>
-            <w:hyperlink r:id="rId19">
+            <w:hyperlink r:id="rId18">
               <w:r>
                 <w:rPr>
                   <w:color w:val="1155CC"/>
@@ -1904,7 +1943,15 @@
               <w:spacing w:line="240" w:lineRule="auto"/>
             </w:pPr>
             <w:r>
-              <w:t xml:space="preserve">&lt;hr&gt; At the beginning of the new paragraph </w:t>
+              <w:t>&lt;</w:t>
+            </w:r>
+            <w:proofErr w:type="spellStart"/>
+            <w:r>
+              <w:t>hr</w:t>
+            </w:r>
+            <w:proofErr w:type="spellEnd"/>
+            <w:r>
+              <w:t xml:space="preserve">&gt; At the beginning of the new paragraph </w:t>
             </w:r>
           </w:p>
         </w:tc>
@@ -2273,7 +2320,7 @@
               </w:pBdr>
               <w:spacing w:line="240" w:lineRule="auto"/>
             </w:pPr>
-            <w:hyperlink r:id="rId20">
+            <w:hyperlink r:id="rId19">
               <w:r>
                 <w:rPr>
                   <w:color w:val="1155CC"/>
@@ -2330,9 +2377,11 @@
               </w:pBdr>
               <w:spacing w:line="240" w:lineRule="auto"/>
             </w:pPr>
+            <w:proofErr w:type="spellStart"/>
             <w:r>
               <w:t>i</w:t>
             </w:r>
+            <w:proofErr w:type="spellEnd"/>
           </w:p>
         </w:tc>
         <w:tc>
@@ -2380,7 +2429,23 @@
               <w:spacing w:line="240" w:lineRule="auto"/>
             </w:pPr>
             <w:r>
-              <w:t>&lt;i&gt;&lt;/i&gt;</w:t>
+              <w:t>&lt;</w:t>
+            </w:r>
+            <w:proofErr w:type="spellStart"/>
+            <w:r>
+              <w:t>i</w:t>
+            </w:r>
+            <w:proofErr w:type="spellEnd"/>
+            <w:r>
+              <w:t>&gt;&lt;/</w:t>
+            </w:r>
+            <w:proofErr w:type="spellStart"/>
+            <w:r>
+              <w:t>i</w:t>
+            </w:r>
+            <w:proofErr w:type="spellEnd"/>
+            <w:r>
+              <w:t>&gt;</w:t>
             </w:r>
           </w:p>
         </w:tc>
@@ -2722,7 +2787,7 @@
               </w:pBdr>
               <w:spacing w:line="240" w:lineRule="auto"/>
             </w:pPr>
-            <w:hyperlink r:id="rId21">
+            <w:hyperlink r:id="rId20">
               <w:r>
                 <w:rPr>
                   <w:color w:val="1155CC"/>
@@ -2890,9 +2955,11 @@
               </w:pBdr>
               <w:spacing w:line="240" w:lineRule="auto"/>
             </w:pPr>
+            <w:proofErr w:type="spellStart"/>
             <w:r>
               <w:t>img</w:t>
             </w:r>
+            <w:proofErr w:type="spellEnd"/>
           </w:p>
         </w:tc>
         <w:tc>
@@ -2934,7 +3001,7 @@
               </w:pBdr>
               <w:spacing w:line="240" w:lineRule="auto"/>
             </w:pPr>
-            <w:hyperlink r:id="rId22">
+            <w:hyperlink r:id="rId21">
               <w:r>
                 <w:rPr>
                   <w:color w:val="1155CC"/>
@@ -2962,7 +3029,15 @@
               <w:spacing w:line="240" w:lineRule="auto"/>
             </w:pPr>
             <w:r>
-              <w:t>&lt;img   &gt;</w:t>
+              <w:t>&lt;</w:t>
+            </w:r>
+            <w:proofErr w:type="spellStart"/>
+            <w:r>
+              <w:t>img</w:t>
+            </w:r>
+            <w:proofErr w:type="spellEnd"/>
+            <w:r>
+              <w:t xml:space="preserve">   &gt;</w:t>
             </w:r>
           </w:p>
         </w:tc>
@@ -3102,9 +3177,11 @@
               </w:pBdr>
               <w:spacing w:line="240" w:lineRule="auto"/>
             </w:pPr>
+            <w:proofErr w:type="spellStart"/>
             <w:r>
               <w:t>ol</w:t>
             </w:r>
+            <w:proofErr w:type="spellEnd"/>
           </w:p>
         </w:tc>
         <w:tc>
@@ -3146,7 +3223,7 @@
               </w:pBdr>
               <w:spacing w:line="240" w:lineRule="auto"/>
             </w:pPr>
-            <w:hyperlink r:id="rId23">
+            <w:hyperlink r:id="rId22">
               <w:r>
                 <w:rPr>
                   <w:color w:val="1155CC"/>
@@ -3174,7 +3251,23 @@
               <w:spacing w:line="240" w:lineRule="auto"/>
             </w:pPr>
             <w:r>
-              <w:t>&lt;ol&gt;&lt;/ol&gt;</w:t>
+              <w:t>&lt;</w:t>
+            </w:r>
+            <w:proofErr w:type="spellStart"/>
+            <w:r>
+              <w:t>ol</w:t>
+            </w:r>
+            <w:proofErr w:type="spellEnd"/>
+            <w:r>
+              <w:t>&gt;&lt;/</w:t>
+            </w:r>
+            <w:proofErr w:type="spellStart"/>
+            <w:r>
+              <w:t>ol</w:t>
+            </w:r>
+            <w:proofErr w:type="spellEnd"/>
+            <w:r>
+              <w:t>&gt;</w:t>
             </w:r>
           </w:p>
         </w:tc>
@@ -3203,9 +3296,11 @@
               </w:pBdr>
               <w:spacing w:line="240" w:lineRule="auto"/>
             </w:pPr>
+            <w:proofErr w:type="spellStart"/>
             <w:r>
               <w:t>ul</w:t>
             </w:r>
+            <w:proofErr w:type="spellEnd"/>
           </w:p>
         </w:tc>
         <w:tc>
@@ -3247,7 +3342,7 @@
               </w:pBdr>
               <w:spacing w:line="240" w:lineRule="auto"/>
             </w:pPr>
-            <w:hyperlink r:id="rId24">
+            <w:hyperlink r:id="rId23">
               <w:r>
                 <w:rPr>
                   <w:color w:val="1155CC"/>
@@ -3275,7 +3370,23 @@
               <w:spacing w:line="240" w:lineRule="auto"/>
             </w:pPr>
             <w:r>
-              <w:t>&lt;ul&gt;&lt;/ul&gt;</w:t>
+              <w:t>&lt;</w:t>
+            </w:r>
+            <w:proofErr w:type="spellStart"/>
+            <w:r>
+              <w:t>ul</w:t>
+            </w:r>
+            <w:proofErr w:type="spellEnd"/>
+            <w:r>
+              <w:t>&gt;&lt;/</w:t>
+            </w:r>
+            <w:proofErr w:type="spellStart"/>
+            <w:r>
+              <w:t>ul</w:t>
+            </w:r>
+            <w:proofErr w:type="spellEnd"/>
+            <w:r>
+              <w:t>&gt;</w:t>
             </w:r>
           </w:p>
         </w:tc>
@@ -3341,7 +3452,7 @@
               <w:widowControl w:val="0"/>
               <w:spacing w:line="240" w:lineRule="auto"/>
             </w:pPr>
-            <w:hyperlink r:id="rId25">
+            <w:hyperlink r:id="rId24">
               <w:r>
                 <w:rPr>
                   <w:color w:val="1155CC"/>
@@ -3508,7 +3619,7 @@
               </w:pBdr>
               <w:spacing w:line="240" w:lineRule="auto"/>
             </w:pPr>
-            <w:hyperlink r:id="rId26">
+            <w:hyperlink r:id="rId25">
               <w:r>
                 <w:rPr>
                   <w:color w:val="1155CC"/>
@@ -3572,9 +3683,11 @@
               </w:pBdr>
               <w:spacing w:line="240" w:lineRule="auto"/>
             </w:pPr>
+            <w:proofErr w:type="spellStart"/>
             <w:r>
               <w:t>thead</w:t>
             </w:r>
+            <w:proofErr w:type="spellEnd"/>
           </w:p>
         </w:tc>
         <w:tc>
@@ -3632,7 +3745,7 @@
               </w:pBdr>
               <w:spacing w:line="240" w:lineRule="auto"/>
             </w:pPr>
-            <w:hyperlink r:id="rId27">
+            <w:hyperlink r:id="rId26">
               <w:r>
                 <w:rPr>
                   <w:color w:val="1155CC"/>
@@ -3667,7 +3780,23 @@
               <w:spacing w:line="240" w:lineRule="auto"/>
             </w:pPr>
             <w:r>
-              <w:t>&lt;thead&gt;&lt;/thead&gt;</w:t>
+              <w:t>&lt;</w:t>
+            </w:r>
+            <w:proofErr w:type="spellStart"/>
+            <w:r>
+              <w:t>thead</w:t>
+            </w:r>
+            <w:proofErr w:type="spellEnd"/>
+            <w:r>
+              <w:t>&gt;&lt;/</w:t>
+            </w:r>
+            <w:proofErr w:type="spellStart"/>
+            <w:r>
+              <w:t>thead</w:t>
+            </w:r>
+            <w:proofErr w:type="spellEnd"/>
+            <w:r>
+              <w:t>&gt;</w:t>
             </w:r>
           </w:p>
         </w:tc>
@@ -3696,9 +3825,11 @@
               </w:pBdr>
               <w:spacing w:line="240" w:lineRule="auto"/>
             </w:pPr>
+            <w:proofErr w:type="spellStart"/>
             <w:r>
               <w:t>th</w:t>
             </w:r>
+            <w:proofErr w:type="spellEnd"/>
           </w:p>
         </w:tc>
         <w:tc>
@@ -3740,7 +3871,7 @@
               </w:pBdr>
               <w:spacing w:line="240" w:lineRule="auto"/>
             </w:pPr>
-            <w:hyperlink r:id="rId28">
+            <w:hyperlink r:id="rId27">
               <w:r>
                 <w:rPr>
                   <w:color w:val="1155CC"/>
@@ -3775,7 +3906,23 @@
               <w:spacing w:line="240" w:lineRule="auto"/>
             </w:pPr>
             <w:r>
-              <w:t>&lt;th&gt;&lt;/th&gt;</w:t>
+              <w:t>&lt;</w:t>
+            </w:r>
+            <w:proofErr w:type="spellStart"/>
+            <w:r>
+              <w:t>th</w:t>
+            </w:r>
+            <w:proofErr w:type="spellEnd"/>
+            <w:r>
+              <w:t>&gt;&lt;/</w:t>
+            </w:r>
+            <w:proofErr w:type="spellStart"/>
+            <w:r>
+              <w:t>th</w:t>
+            </w:r>
+            <w:proofErr w:type="spellEnd"/>
+            <w:r>
+              <w:t>&gt;</w:t>
             </w:r>
           </w:p>
         </w:tc>
@@ -3848,7 +3995,7 @@
               </w:pBdr>
               <w:spacing w:line="240" w:lineRule="auto"/>
             </w:pPr>
-            <w:hyperlink r:id="rId29">
+            <w:hyperlink r:id="rId28">
               <w:r>
                 <w:rPr>
                   <w:color w:val="1155CC"/>
@@ -3905,54 +4052,75 @@
               </w:pBdr>
               <w:spacing w:line="240" w:lineRule="auto"/>
             </w:pPr>
-            <w:r>
-              <w:t>tbody*</w:t>
-            </w:r>
-          </w:p>
-        </w:tc>
-        <w:tc>
-          <w:tcPr>
-            <w:tcW w:w="3120" w:type="dxa"/>
-            <w:shd w:val="clear" w:color="auto" w:fill="auto"/>
-            <w:tcMar>
-              <w:top w:w="100" w:type="dxa"/>
-              <w:left w:w="100" w:type="dxa"/>
-              <w:bottom w:w="100" w:type="dxa"/>
-              <w:right w:w="100" w:type="dxa"/>
-            </w:tcMar>
-          </w:tcPr>
-          <w:p>
-            <w:pPr>
-              <w:widowControl w:val="0"/>
-              <w:pBdr>
-                <w:top w:val="nil"/>
-                <w:left w:val="nil"/>
-                <w:bottom w:val="nil"/>
-                <w:right w:val="nil"/>
-                <w:between w:val="nil"/>
-              </w:pBdr>
-              <w:spacing w:line="240" w:lineRule="auto"/>
-            </w:pPr>
-          </w:p>
-        </w:tc>
-        <w:tc>
-          <w:tcPr>
-            <w:tcW w:w="3120" w:type="dxa"/>
-            <w:shd w:val="clear" w:color="auto" w:fill="auto"/>
-            <w:tcMar>
-              <w:top w:w="100" w:type="dxa"/>
-              <w:left w:w="100" w:type="dxa"/>
-              <w:bottom w:w="100" w:type="dxa"/>
-              <w:right w:w="100" w:type="dxa"/>
-            </w:tcMar>
-          </w:tcPr>
-          <w:p>
-            <w:pPr>
-              <w:widowControl w:val="0"/>
-              <w:spacing w:line="240" w:lineRule="auto"/>
-            </w:pPr>
-            <w:r>
-              <w:t>&lt;tbody&gt;&lt;/tbody&gt;</w:t>
+            <w:proofErr w:type="spellStart"/>
+            <w:r>
+              <w:t>tbody</w:t>
+            </w:r>
+            <w:proofErr w:type="spellEnd"/>
+            <w:r>
+              <w:t>*</w:t>
+            </w:r>
+          </w:p>
+        </w:tc>
+        <w:tc>
+          <w:tcPr>
+            <w:tcW w:w="3120" w:type="dxa"/>
+            <w:shd w:val="clear" w:color="auto" w:fill="auto"/>
+            <w:tcMar>
+              <w:top w:w="100" w:type="dxa"/>
+              <w:left w:w="100" w:type="dxa"/>
+              <w:bottom w:w="100" w:type="dxa"/>
+              <w:right w:w="100" w:type="dxa"/>
+            </w:tcMar>
+          </w:tcPr>
+          <w:p>
+            <w:pPr>
+              <w:widowControl w:val="0"/>
+              <w:pBdr>
+                <w:top w:val="nil"/>
+                <w:left w:val="nil"/>
+                <w:bottom w:val="nil"/>
+                <w:right w:val="nil"/>
+                <w:between w:val="nil"/>
+              </w:pBdr>
+              <w:spacing w:line="240" w:lineRule="auto"/>
+            </w:pPr>
+          </w:p>
+        </w:tc>
+        <w:tc>
+          <w:tcPr>
+            <w:tcW w:w="3120" w:type="dxa"/>
+            <w:shd w:val="clear" w:color="auto" w:fill="auto"/>
+            <w:tcMar>
+              <w:top w:w="100" w:type="dxa"/>
+              <w:left w:w="100" w:type="dxa"/>
+              <w:bottom w:w="100" w:type="dxa"/>
+              <w:right w:w="100" w:type="dxa"/>
+            </w:tcMar>
+          </w:tcPr>
+          <w:p>
+            <w:pPr>
+              <w:widowControl w:val="0"/>
+              <w:spacing w:line="240" w:lineRule="auto"/>
+            </w:pPr>
+            <w:r>
+              <w:t>&lt;</w:t>
+            </w:r>
+            <w:proofErr w:type="spellStart"/>
+            <w:r>
+              <w:t>tbody</w:t>
+            </w:r>
+            <w:proofErr w:type="spellEnd"/>
+            <w:r>
+              <w:t>&gt;&lt;/</w:t>
+            </w:r>
+            <w:proofErr w:type="spellStart"/>
+            <w:r>
+              <w:t>tbody</w:t>
+            </w:r>
+            <w:proofErr w:type="spellEnd"/>
+            <w:r>
+              <w:t>&gt;</w:t>
             </w:r>
           </w:p>
         </w:tc>
@@ -4025,7 +4193,7 @@
               </w:pBdr>
               <w:spacing w:line="240" w:lineRule="auto"/>
             </w:pPr>
-            <w:hyperlink r:id="rId30">
+            <w:hyperlink r:id="rId29">
               <w:r>
                 <w:rPr>
                   <w:color w:val="1155CC"/>
@@ -4237,7 +4405,7 @@
               </w:pBdr>
               <w:spacing w:line="240" w:lineRule="auto"/>
             </w:pPr>
-            <w:hyperlink r:id="rId31">
+            <w:hyperlink r:id="rId30">
               <w:r>
                 <w:rPr>
                   <w:color w:val="1155CC"/>
@@ -4339,22 +4507,27 @@
               <w:spacing w:line="240" w:lineRule="auto"/>
             </w:pPr>
             <w:r>
-              <w:t>Different types: button, checkbox, color, date etc</w:t>
-            </w:r>
-          </w:p>
-          <w:p>
-            <w:pPr>
-              <w:widowControl w:val="0"/>
-              <w:pBdr>
-                <w:top w:val="nil"/>
-                <w:left w:val="nil"/>
-                <w:bottom w:val="nil"/>
-                <w:right w:val="nil"/>
-                <w:between w:val="nil"/>
-              </w:pBdr>
-              <w:spacing w:line="240" w:lineRule="auto"/>
-            </w:pPr>
-            <w:hyperlink r:id="rId32">
+              <w:t xml:space="preserve">Different types: button, checkbox, color, date </w:t>
+            </w:r>
+            <w:proofErr w:type="spellStart"/>
+            <w:r>
+              <w:t>etc</w:t>
+            </w:r>
+            <w:proofErr w:type="spellEnd"/>
+          </w:p>
+          <w:p>
+            <w:pPr>
+              <w:widowControl w:val="0"/>
+              <w:pBdr>
+                <w:top w:val="nil"/>
+                <w:left w:val="nil"/>
+                <w:bottom w:val="nil"/>
+                <w:right w:val="nil"/>
+                <w:between w:val="nil"/>
+              </w:pBdr>
+              <w:spacing w:line="240" w:lineRule="auto"/>
+            </w:pPr>
+            <w:hyperlink r:id="rId31">
               <w:r>
                 <w:rPr>
                   <w:color w:val="1155CC"/>
@@ -4535,7 +4708,7 @@
               </w:pBdr>
               <w:spacing w:line="240" w:lineRule="auto"/>
             </w:pPr>
-            <w:hyperlink r:id="rId33">
+            <w:hyperlink r:id="rId32">
               <w:r>
                 <w:rPr>
                   <w:color w:val="1155CC"/>
@@ -4564,7 +4737,23 @@
             </w:pPr>
             <w:r>
               <w:lastRenderedPageBreak/>
-              <w:t>&lt;textarea&gt;&lt;/textarea&gt;</w:t>
+              <w:t>&lt;</w:t>
+            </w:r>
+            <w:proofErr w:type="spellStart"/>
+            <w:r>
+              <w:t>textarea</w:t>
+            </w:r>
+            <w:proofErr w:type="spellEnd"/>
+            <w:r>
+              <w:t>&gt;&lt;/</w:t>
+            </w:r>
+            <w:proofErr w:type="spellStart"/>
+            <w:r>
+              <w:t>textarea</w:t>
+            </w:r>
+            <w:proofErr w:type="spellEnd"/>
+            <w:r>
+              <w:t>&gt;</w:t>
             </w:r>
           </w:p>
         </w:tc>
@@ -4622,22 +4811,30 @@
               <w:spacing w:line="240" w:lineRule="auto"/>
             </w:pPr>
             <w:r>
-              <w:t>Used to create a drop down list</w:t>
-            </w:r>
-          </w:p>
-          <w:p>
-            <w:pPr>
-              <w:widowControl w:val="0"/>
-              <w:pBdr>
-                <w:top w:val="nil"/>
-                <w:left w:val="nil"/>
-                <w:bottom w:val="nil"/>
-                <w:right w:val="nil"/>
-                <w:between w:val="nil"/>
-              </w:pBdr>
-              <w:spacing w:line="240" w:lineRule="auto"/>
-            </w:pPr>
-            <w:hyperlink r:id="rId34">
+              <w:t xml:space="preserve">Used to create a </w:t>
+            </w:r>
+            <w:proofErr w:type="gramStart"/>
+            <w:r>
+              <w:t>drop down</w:t>
+            </w:r>
+            <w:proofErr w:type="gramEnd"/>
+            <w:r>
+              <w:t xml:space="preserve"> list</w:t>
+            </w:r>
+          </w:p>
+          <w:p>
+            <w:pPr>
+              <w:widowControl w:val="0"/>
+              <w:pBdr>
+                <w:top w:val="nil"/>
+                <w:left w:val="nil"/>
+                <w:bottom w:val="nil"/>
+                <w:right w:val="nil"/>
+                <w:between w:val="nil"/>
+              </w:pBdr>
+              <w:spacing w:line="240" w:lineRule="auto"/>
+            </w:pPr>
+            <w:hyperlink r:id="rId33">
               <w:r>
                 <w:rPr>
                   <w:color w:val="1155CC"/>
@@ -4738,7 +4935,7 @@
               </w:pBdr>
               <w:spacing w:line="240" w:lineRule="auto"/>
             </w:pPr>
-            <w:hyperlink r:id="rId35">
+            <w:hyperlink r:id="rId34">
               <w:r>
                 <w:rPr>
                   <w:color w:val="1155CC"/>
@@ -4899,9 +5096,11 @@
               </w:pBdr>
               <w:spacing w:line="240" w:lineRule="auto"/>
             </w:pPr>
+            <w:proofErr w:type="spellStart"/>
             <w:r>
               <w:t>iframe</w:t>
             </w:r>
+            <w:proofErr w:type="spellEnd"/>
           </w:p>
         </w:tc>
         <w:tc>
@@ -4943,7 +5142,7 @@
               </w:pBdr>
               <w:spacing w:line="240" w:lineRule="auto"/>
             </w:pPr>
-            <w:hyperlink r:id="rId36">
+            <w:hyperlink r:id="rId35">
               <w:r>
                 <w:rPr>
                   <w:color w:val="1155CC"/>
@@ -4971,7 +5170,23 @@
               <w:spacing w:line="240" w:lineRule="auto"/>
             </w:pPr>
             <w:r>
-              <w:t>&lt;iframe&gt;&lt;/iframe&gt;</w:t>
+              <w:t>&lt;</w:t>
+            </w:r>
+            <w:proofErr w:type="spellStart"/>
+            <w:r>
+              <w:t>iframe</w:t>
+            </w:r>
+            <w:proofErr w:type="spellEnd"/>
+            <w:r>
+              <w:t>&gt;&lt;/</w:t>
+            </w:r>
+            <w:proofErr w:type="spellStart"/>
+            <w:r>
+              <w:t>iframe</w:t>
+            </w:r>
+            <w:proofErr w:type="spellEnd"/>
+            <w:r>
+              <w:t>&gt;</w:t>
             </w:r>
           </w:p>
         </w:tc>
@@ -5157,7 +5372,15 @@
               <w:spacing w:line="240" w:lineRule="auto"/>
             </w:pPr>
             <w:r>
-              <w:t>Used to define videoin the document</w:t>
+              <w:t xml:space="preserve">Used to define </w:t>
+            </w:r>
+            <w:proofErr w:type="spellStart"/>
+            <w:r>
+              <w:t>videoin</w:t>
+            </w:r>
+            <w:proofErr w:type="spellEnd"/>
+            <w:r>
+              <w:t xml:space="preserve"> the document</w:t>
             </w:r>
           </w:p>
         </w:tc>
@@ -5330,23 +5553,33 @@
               </w:pBdr>
               <w:spacing w:line="240" w:lineRule="auto"/>
             </w:pPr>
-            <w:r>
-              <w:t>Basically a paragraph with br’s</w:t>
-            </w:r>
-          </w:p>
-          <w:p>
-            <w:pPr>
-              <w:widowControl w:val="0"/>
-              <w:pBdr>
-                <w:top w:val="nil"/>
-                <w:left w:val="nil"/>
-                <w:bottom w:val="nil"/>
-                <w:right w:val="nil"/>
-                <w:between w:val="nil"/>
-              </w:pBdr>
-              <w:spacing w:line="240" w:lineRule="auto"/>
-            </w:pPr>
-            <w:hyperlink r:id="rId37">
+            <w:proofErr w:type="gramStart"/>
+            <w:r>
+              <w:t>Basically</w:t>
+            </w:r>
+            <w:proofErr w:type="gramEnd"/>
+            <w:r>
+              <w:t xml:space="preserve"> a paragraph with </w:t>
+            </w:r>
+            <w:proofErr w:type="spellStart"/>
+            <w:r>
+              <w:t>br’s</w:t>
+            </w:r>
+            <w:proofErr w:type="spellEnd"/>
+          </w:p>
+          <w:p>
+            <w:pPr>
+              <w:widowControl w:val="0"/>
+              <w:pBdr>
+                <w:top w:val="nil"/>
+                <w:left w:val="nil"/>
+                <w:bottom w:val="nil"/>
+                <w:right w:val="nil"/>
+                <w:between w:val="nil"/>
+              </w:pBdr>
+              <w:spacing w:line="240" w:lineRule="auto"/>
+            </w:pPr>
+            <w:hyperlink r:id="rId36">
               <w:r>
                 <w:rPr>
                   <w:color w:val="1155CC"/>
@@ -5447,7 +5680,7 @@
               </w:pBdr>
               <w:spacing w:line="240" w:lineRule="auto"/>
             </w:pPr>
-            <w:hyperlink r:id="rId38">
+            <w:hyperlink r:id="rId37">
               <w:r>
                 <w:rPr>
                   <w:color w:val="1155CC"/>
@@ -5590,9 +5823,11 @@
               </w:pBdr>
               <w:spacing w:line="240" w:lineRule="auto"/>
             </w:pPr>
+            <w:proofErr w:type="spellStart"/>
             <w:r>
               <w:t>figcaption</w:t>
             </w:r>
+            <w:proofErr w:type="spellEnd"/>
           </w:p>
         </w:tc>
         <w:tc>
@@ -5647,7 +5882,23 @@
               <w:spacing w:line="240" w:lineRule="auto"/>
             </w:pPr>
             <w:r>
-              <w:t>&lt;figcaption&gt;&lt;/figcaption&gt;</w:t>
+              <w:t>&lt;</w:t>
+            </w:r>
+            <w:proofErr w:type="spellStart"/>
+            <w:r>
+              <w:t>figcaption</w:t>
+            </w:r>
+            <w:proofErr w:type="spellEnd"/>
+            <w:r>
+              <w:t>&gt;&lt;/</w:t>
+            </w:r>
+            <w:proofErr w:type="spellStart"/>
+            <w:r>
+              <w:t>figcaption</w:t>
+            </w:r>
+            <w:proofErr w:type="spellEnd"/>
+            <w:r>
+              <w:t>&gt;</w:t>
             </w:r>
           </w:p>
         </w:tc>
@@ -5823,7 +6074,15 @@
               <w:spacing w:line="240" w:lineRule="auto"/>
             </w:pPr>
             <w:r>
-              <w:t>Used to define videoin the document</w:t>
+              <w:t xml:space="preserve">Used to define </w:t>
+            </w:r>
+            <w:proofErr w:type="spellStart"/>
+            <w:r>
+              <w:t>videoin</w:t>
+            </w:r>
+            <w:proofErr w:type="spellEnd"/>
+            <w:r>
+              <w:t xml:space="preserve"> the document</w:t>
             </w:r>
           </w:p>
         </w:tc>
@@ -6010,23 +6269,33 @@
               </w:pBdr>
               <w:spacing w:line="240" w:lineRule="auto"/>
             </w:pPr>
-            <w:r>
-              <w:t>Basically a paragraph with br’s</w:t>
-            </w:r>
-          </w:p>
-          <w:p>
-            <w:pPr>
-              <w:widowControl w:val="0"/>
-              <w:pBdr>
-                <w:top w:val="nil"/>
-                <w:left w:val="nil"/>
-                <w:bottom w:val="nil"/>
-                <w:right w:val="nil"/>
-                <w:between w:val="nil"/>
-              </w:pBdr>
-              <w:spacing w:line="240" w:lineRule="auto"/>
-            </w:pPr>
-            <w:hyperlink r:id="rId39">
+            <w:proofErr w:type="gramStart"/>
+            <w:r>
+              <w:t>Basically</w:t>
+            </w:r>
+            <w:proofErr w:type="gramEnd"/>
+            <w:r>
+              <w:t xml:space="preserve"> a paragraph with </w:t>
+            </w:r>
+            <w:proofErr w:type="spellStart"/>
+            <w:r>
+              <w:t>br’s</w:t>
+            </w:r>
+            <w:proofErr w:type="spellEnd"/>
+          </w:p>
+          <w:p>
+            <w:pPr>
+              <w:widowControl w:val="0"/>
+              <w:pBdr>
+                <w:top w:val="nil"/>
+                <w:left w:val="nil"/>
+                <w:bottom w:val="nil"/>
+                <w:right w:val="nil"/>
+                <w:between w:val="nil"/>
+              </w:pBdr>
+              <w:spacing w:line="240" w:lineRule="auto"/>
+            </w:pPr>
+            <w:hyperlink r:id="rId38">
               <w:r>
                 <w:rPr>
                   <w:color w:val="1155CC"/>
@@ -6134,7 +6403,7 @@
               </w:pBdr>
               <w:spacing w:line="240" w:lineRule="auto"/>
             </w:pPr>
-            <w:hyperlink r:id="rId40">
+            <w:hyperlink r:id="rId39">
               <w:r>
                 <w:rPr>
                   <w:color w:val="1155CC"/>
@@ -6284,9 +6553,11 @@
               </w:pBdr>
               <w:spacing w:line="240" w:lineRule="auto"/>
             </w:pPr>
+            <w:proofErr w:type="spellStart"/>
             <w:r>
               <w:t>figcaption</w:t>
             </w:r>
+            <w:proofErr w:type="spellEnd"/>
           </w:p>
         </w:tc>
         <w:tc>
@@ -6341,7 +6612,23 @@
               <w:spacing w:line="240" w:lineRule="auto"/>
             </w:pPr>
             <w:r>
-              <w:t>&lt;figcaption&gt;&lt;/figcaption&gt;</w:t>
+              <w:t>&lt;</w:t>
+            </w:r>
+            <w:proofErr w:type="spellStart"/>
+            <w:r>
+              <w:t>figcaption</w:t>
+            </w:r>
+            <w:proofErr w:type="spellEnd"/>
+            <w:r>
+              <w:t>&gt;&lt;/</w:t>
+            </w:r>
+            <w:proofErr w:type="spellStart"/>
+            <w:r>
+              <w:t>figcaption</w:t>
+            </w:r>
+            <w:proofErr w:type="spellEnd"/>
+            <w:r>
+              <w:t>&gt;</w:t>
             </w:r>
           </w:p>
         </w:tc>
@@ -6414,7 +6701,7 @@
               </w:pBdr>
               <w:spacing w:line="240" w:lineRule="auto"/>
             </w:pPr>
-            <w:hyperlink r:id="rId41">
+            <w:hyperlink r:id="rId40">
               <w:r>
                 <w:rPr>
                   <w:color w:val="1155CC"/>
@@ -6522,7 +6809,7 @@
               </w:pBdr>
               <w:spacing w:line="240" w:lineRule="auto"/>
             </w:pPr>
-            <w:hyperlink r:id="rId42">
+            <w:hyperlink r:id="rId41">
               <w:r>
                 <w:rPr>
                   <w:color w:val="1155CC"/>
@@ -6630,7 +6917,7 @@
               </w:pBdr>
               <w:spacing w:line="240" w:lineRule="auto"/>
             </w:pPr>
-            <w:hyperlink r:id="rId43">
+            <w:hyperlink r:id="rId42">
               <w:r>
                 <w:rPr>
                   <w:color w:val="1155CC"/>
@@ -6738,7 +7025,7 @@
               </w:pBdr>
               <w:spacing w:line="240" w:lineRule="auto"/>
             </w:pPr>
-            <w:hyperlink r:id="rId44">
+            <w:hyperlink r:id="rId43">
               <w:r>
                 <w:rPr>
                   <w:color w:val="1155CC"/>
@@ -6831,47 +7118,43 @@
               <w:spacing w:line="240" w:lineRule="auto"/>
             </w:pPr>
             <w:r>
-              <w:t>Can be used to draw(JS)</w:t>
-            </w:r>
-          </w:p>
-        </w:tc>
-        <w:tc>
-          <w:tcPr>
-            <w:tcW w:w="3120" w:type="dxa"/>
-            <w:shd w:val="clear" w:color="auto" w:fill="auto"/>
-            <w:tcMar>
-              <w:top w:w="100" w:type="dxa"/>
-              <w:left w:w="100" w:type="dxa"/>
-              <w:bottom w:w="100" w:type="dxa"/>
-              <w:right w:w="100" w:type="dxa"/>
-            </w:tcMar>
-          </w:tcPr>
-          <w:p>
-            <w:pPr>
-              <w:widowControl w:val="0"/>
-              <w:pBdr>
-                <w:top w:val="nil"/>
-                <w:left w:val="nil"/>
-                <w:bottom w:val="nil"/>
-                <w:right w:val="nil"/>
-                <w:between w:val="nil"/>
-              </w:pBdr>
-              <w:spacing w:line="240" w:lineRule="auto"/>
-            </w:pPr>
-            <w:r>
-              <w:t>&lt;</w:t>
-            </w:r>
-            <w:r>
-              <w:t>canvas</w:t>
-            </w:r>
-            <w:r>
-              <w:t>&gt;&lt;/</w:t>
-            </w:r>
-            <w:r>
-              <w:t>canvas</w:t>
-            </w:r>
-            <w:r>
-              <w:t>&gt;</w:t>
+              <w:t xml:space="preserve">Can be used to </w:t>
+            </w:r>
+            <w:proofErr w:type="gramStart"/>
+            <w:r>
+              <w:t>draw(</w:t>
+            </w:r>
+            <w:proofErr w:type="gramEnd"/>
+            <w:r>
+              <w:t>JS)</w:t>
+            </w:r>
+          </w:p>
+        </w:tc>
+        <w:tc>
+          <w:tcPr>
+            <w:tcW w:w="3120" w:type="dxa"/>
+            <w:shd w:val="clear" w:color="auto" w:fill="auto"/>
+            <w:tcMar>
+              <w:top w:w="100" w:type="dxa"/>
+              <w:left w:w="100" w:type="dxa"/>
+              <w:bottom w:w="100" w:type="dxa"/>
+              <w:right w:w="100" w:type="dxa"/>
+            </w:tcMar>
+          </w:tcPr>
+          <w:p>
+            <w:pPr>
+              <w:widowControl w:val="0"/>
+              <w:pBdr>
+                <w:top w:val="nil"/>
+                <w:left w:val="nil"/>
+                <w:bottom w:val="nil"/>
+                <w:right w:val="nil"/>
+                <w:between w:val="nil"/>
+              </w:pBdr>
+              <w:spacing w:line="240" w:lineRule="auto"/>
+            </w:pPr>
+            <w:r>
+              <w:t>&lt;canvas&gt;&lt;/canvas&gt;</w:t>
             </w:r>
           </w:p>
         </w:tc>
@@ -6900,65 +7183,206 @@
               </w:pBdr>
               <w:spacing w:line="240" w:lineRule="auto"/>
             </w:pPr>
+            <w:proofErr w:type="spellStart"/>
             <w:r>
               <w:t>svg</w:t>
             </w:r>
-          </w:p>
-        </w:tc>
-        <w:tc>
-          <w:tcPr>
-            <w:tcW w:w="3120" w:type="dxa"/>
-            <w:shd w:val="clear" w:color="auto" w:fill="auto"/>
-            <w:tcMar>
-              <w:top w:w="100" w:type="dxa"/>
-              <w:left w:w="100" w:type="dxa"/>
-              <w:bottom w:w="100" w:type="dxa"/>
-              <w:right w:w="100" w:type="dxa"/>
-            </w:tcMar>
-          </w:tcPr>
-          <w:p>
-            <w:pPr>
-              <w:widowControl w:val="0"/>
-              <w:pBdr>
-                <w:top w:val="nil"/>
-                <w:left w:val="nil"/>
-                <w:bottom w:val="nil"/>
-                <w:right w:val="nil"/>
-                <w:between w:val="nil"/>
-              </w:pBdr>
-              <w:spacing w:line="240" w:lineRule="auto"/>
-            </w:pPr>
-            <w:r>
-              <w:t>Used for converting any format of picture to svg do the picture can load faster</w:t>
-            </w:r>
-          </w:p>
-        </w:tc>
-        <w:tc>
-          <w:tcPr>
-            <w:tcW w:w="3120" w:type="dxa"/>
-            <w:shd w:val="clear" w:color="auto" w:fill="auto"/>
-            <w:tcMar>
-              <w:top w:w="100" w:type="dxa"/>
-              <w:left w:w="100" w:type="dxa"/>
-              <w:bottom w:w="100" w:type="dxa"/>
-              <w:right w:w="100" w:type="dxa"/>
-            </w:tcMar>
-          </w:tcPr>
-          <w:p>
-            <w:pPr>
-              <w:widowControl w:val="0"/>
-              <w:pBdr>
-                <w:top w:val="nil"/>
-                <w:left w:val="nil"/>
-                <w:bottom w:val="nil"/>
-                <w:right w:val="nil"/>
-                <w:between w:val="nil"/>
-              </w:pBdr>
-              <w:spacing w:line="240" w:lineRule="auto"/>
-            </w:pPr>
-            <w:r>
-              <w:t>&lt;svg&gt;&lt;/svg&gt;</w:t>
-            </w:r>
+            <w:proofErr w:type="spellEnd"/>
+          </w:p>
+        </w:tc>
+        <w:tc>
+          <w:tcPr>
+            <w:tcW w:w="3120" w:type="dxa"/>
+            <w:shd w:val="clear" w:color="auto" w:fill="auto"/>
+            <w:tcMar>
+              <w:top w:w="100" w:type="dxa"/>
+              <w:left w:w="100" w:type="dxa"/>
+              <w:bottom w:w="100" w:type="dxa"/>
+              <w:right w:w="100" w:type="dxa"/>
+            </w:tcMar>
+          </w:tcPr>
+          <w:p>
+            <w:pPr>
+              <w:widowControl w:val="0"/>
+              <w:pBdr>
+                <w:top w:val="nil"/>
+                <w:left w:val="nil"/>
+                <w:bottom w:val="nil"/>
+                <w:right w:val="nil"/>
+                <w:between w:val="nil"/>
+              </w:pBdr>
+              <w:spacing w:line="240" w:lineRule="auto"/>
+            </w:pPr>
+            <w:r>
+              <w:t xml:space="preserve">Used for converting any format of picture to </w:t>
+            </w:r>
+            <w:proofErr w:type="spellStart"/>
+            <w:r>
+              <w:t>svg</w:t>
+            </w:r>
+            <w:proofErr w:type="spellEnd"/>
+            <w:r>
+              <w:t xml:space="preserve"> do the picture can load faster</w:t>
+            </w:r>
+          </w:p>
+        </w:tc>
+        <w:tc>
+          <w:tcPr>
+            <w:tcW w:w="3120" w:type="dxa"/>
+            <w:shd w:val="clear" w:color="auto" w:fill="auto"/>
+            <w:tcMar>
+              <w:top w:w="100" w:type="dxa"/>
+              <w:left w:w="100" w:type="dxa"/>
+              <w:bottom w:w="100" w:type="dxa"/>
+              <w:right w:w="100" w:type="dxa"/>
+            </w:tcMar>
+          </w:tcPr>
+          <w:p>
+            <w:pPr>
+              <w:widowControl w:val="0"/>
+              <w:pBdr>
+                <w:top w:val="nil"/>
+                <w:left w:val="nil"/>
+                <w:bottom w:val="nil"/>
+                <w:right w:val="nil"/>
+                <w:between w:val="nil"/>
+              </w:pBdr>
+              <w:spacing w:line="240" w:lineRule="auto"/>
+            </w:pPr>
+            <w:r>
+              <w:t>&lt;</w:t>
+            </w:r>
+            <w:proofErr w:type="spellStart"/>
+            <w:r>
+              <w:t>svg</w:t>
+            </w:r>
+            <w:proofErr w:type="spellEnd"/>
+            <w:r>
+              <w:t>&gt;&lt;/</w:t>
+            </w:r>
+            <w:proofErr w:type="spellStart"/>
+            <w:r>
+              <w:t>svg</w:t>
+            </w:r>
+            <w:proofErr w:type="spellEnd"/>
+            <w:r>
+              <w:t>&gt;</w:t>
+            </w:r>
+          </w:p>
+        </w:tc>
+      </w:tr>
+      <w:tr>
+        <w:tc>
+          <w:tcPr>
+            <w:tcW w:w="9360" w:type="dxa"/>
+            <w:gridSpan w:val="3"/>
+            <w:shd w:val="clear" w:color="auto" w:fill="auto"/>
+            <w:tcMar>
+              <w:top w:w="100" w:type="dxa"/>
+              <w:left w:w="100" w:type="dxa"/>
+              <w:bottom w:w="100" w:type="dxa"/>
+              <w:right w:w="100" w:type="dxa"/>
+            </w:tcMar>
+          </w:tcPr>
+          <w:p>
+            <w:pPr>
+              <w:widowControl w:val="0"/>
+              <w:pBdr>
+                <w:top w:val="nil"/>
+                <w:left w:val="nil"/>
+                <w:bottom w:val="nil"/>
+                <w:right w:val="nil"/>
+                <w:between w:val="nil"/>
+              </w:pBdr>
+              <w:spacing w:line="240" w:lineRule="auto"/>
+            </w:pPr>
+            <w:r>
+              <w:lastRenderedPageBreak/>
+              <w:t>Attributes</w:t>
+            </w:r>
+          </w:p>
+        </w:tc>
+      </w:tr>
+      <w:tr>
+        <w:tc>
+          <w:tcPr>
+            <w:tcW w:w="3120" w:type="dxa"/>
+            <w:shd w:val="clear" w:color="auto" w:fill="auto"/>
+            <w:tcMar>
+              <w:top w:w="100" w:type="dxa"/>
+              <w:left w:w="100" w:type="dxa"/>
+              <w:bottom w:w="100" w:type="dxa"/>
+              <w:right w:w="100" w:type="dxa"/>
+            </w:tcMar>
+          </w:tcPr>
+          <w:p>
+            <w:pPr>
+              <w:widowControl w:val="0"/>
+              <w:pBdr>
+                <w:top w:val="nil"/>
+                <w:left w:val="nil"/>
+                <w:bottom w:val="nil"/>
+                <w:right w:val="nil"/>
+                <w:between w:val="nil"/>
+              </w:pBdr>
+              <w:spacing w:line="240" w:lineRule="auto"/>
+            </w:pPr>
+            <w:r>
+              <w:t>target</w:t>
+            </w:r>
+          </w:p>
+        </w:tc>
+        <w:tc>
+          <w:tcPr>
+            <w:tcW w:w="3120" w:type="dxa"/>
+            <w:shd w:val="clear" w:color="auto" w:fill="auto"/>
+            <w:tcMar>
+              <w:top w:w="100" w:type="dxa"/>
+              <w:left w:w="100" w:type="dxa"/>
+              <w:bottom w:w="100" w:type="dxa"/>
+              <w:right w:w="100" w:type="dxa"/>
+            </w:tcMar>
+          </w:tcPr>
+          <w:p>
+            <w:pPr>
+              <w:widowControl w:val="0"/>
+              <w:pBdr>
+                <w:top w:val="nil"/>
+                <w:left w:val="nil"/>
+                <w:bottom w:val="nil"/>
+                <w:right w:val="nil"/>
+                <w:between w:val="nil"/>
+              </w:pBdr>
+              <w:spacing w:line="240" w:lineRule="auto"/>
+            </w:pPr>
+            <w:r>
+              <w:t>Used for opening page in a new tab</w:t>
+            </w:r>
+          </w:p>
+        </w:tc>
+        <w:tc>
+          <w:tcPr>
+            <w:tcW w:w="3120" w:type="dxa"/>
+            <w:shd w:val="clear" w:color="auto" w:fill="auto"/>
+            <w:tcMar>
+              <w:top w:w="100" w:type="dxa"/>
+              <w:left w:w="100" w:type="dxa"/>
+              <w:bottom w:w="100" w:type="dxa"/>
+              <w:right w:w="100" w:type="dxa"/>
+            </w:tcMar>
+          </w:tcPr>
+          <w:p>
+            <w:pPr>
+              <w:widowControl w:val="0"/>
+              <w:pBdr>
+                <w:top w:val="nil"/>
+                <w:left w:val="nil"/>
+                <w:bottom w:val="nil"/>
+                <w:right w:val="nil"/>
+                <w:between w:val="nil"/>
+              </w:pBdr>
+              <w:spacing w:line="240" w:lineRule="auto"/>
+            </w:pPr>
           </w:p>
         </w:tc>
       </w:tr>
